--- a/RACE CAPSTONE PROJECT1/BA_THIRD TRIMESTER_Capstone Project Abstract.docx
+++ b/RACE CAPSTONE PROJECT1/BA_THIRD TRIMESTER_Capstone Project Abstract.docx
@@ -13,7 +13,7 @@
             <v:stroke joinstyle="miter"/>
             <v:path gradientshapeok="t" o:connecttype="rect"/>
           </v:shapetype>
-          <v:shape id="Text Box 2" o:spid="_x0000_s1026" type="#_x0000_t202" style="position:absolute;margin-left:-8.65pt;margin-top:32.7pt;width:484pt;height:59.65pt;z-index:251659264;visibility:visible;mso-height-percent:200;mso-wrap-distance-top:3.6pt;mso-wrap-distance-bottom:3.6pt;mso-height-percent:200;mso-width-relative:margin;mso-height-relative:margin" o:gfxdata="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">
+          <v:shape id="Text Box 2" o:spid="_x0000_s1026" type="#_x0000_t202" style="position:absolute;margin-left:-8.65pt;margin-top:32.7pt;width:484pt;height:70.05pt;z-index:251659264;visibility:visible;mso-height-percent:200;mso-wrap-distance-top:3.6pt;mso-wrap-distance-bottom:3.6pt;mso-height-percent:200;mso-width-relative:margin;mso-height-relative:margin" o:gfxdata="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">
             <v:textbox style="mso-fit-shape-to-text:t">
               <w:txbxContent>
                 <w:p>
@@ -441,30 +441,6 @@
             <w:pPr>
               <w:spacing w:after="33" w:line="240" w:lineRule="auto"/>
               <w:rPr>
-                <w:rFonts w:ascii="Arial" w:eastAsiaTheme="minorEastAsia" w:hAnsi="Arial" w:cs="Arial"/>
-                <w:color w:val="auto"/>
-                <w:sz w:val="32"/>
-                <w:szCs w:val="32"/>
-                <w:lang w:val="en-US"/>
-              </w:rPr>
-            </w:pPr>
-          </w:p>
-          <w:p>
-            <w:pPr>
-              <w:spacing w:after="33" w:line="240" w:lineRule="auto"/>
-              <w:rPr>
-                <w:rFonts w:ascii="Arial" w:eastAsiaTheme="minorEastAsia" w:hAnsi="Arial" w:cs="Arial"/>
-                <w:color w:val="auto"/>
-                <w:sz w:val="32"/>
-                <w:szCs w:val="32"/>
-                <w:lang w:val="en-US"/>
-              </w:rPr>
-            </w:pPr>
-          </w:p>
-          <w:p>
-            <w:pPr>
-              <w:spacing w:after="33" w:line="240" w:lineRule="auto"/>
-              <w:rPr>
                 <w:rFonts w:ascii="Arial" w:hAnsi="Arial" w:cs="Arial"/>
                 <w:i/>
                 <w:color w:val="auto"/>
@@ -539,7 +515,7 @@
                 <w:sz w:val="32"/>
                 <w:szCs w:val="32"/>
               </w:rPr>
-              <w:t xml:space="preserve">To design and carry out experiments using scientific methods, all formulated hypotheses must be valid. The validity of the theory has to be proved. There must be a possibility to refute the </w:t>
+              <w:t xml:space="preserve">To design and carry out experiments using scientific methods, all formulated hypotheses must be valid. The validity of the theory has to be proved. There must be a possibility to refute the theory. The result of the hypothesis must be valid. Without these requirements, hypotheses and </w:t>
             </w:r>
             <w:r>
               <w:rPr>
@@ -548,7 +524,7 @@
                 <w:szCs w:val="32"/>
               </w:rPr>
               <w:lastRenderedPageBreak/>
-              <w:t xml:space="preserve">theory. The result of the hypothesis must be valid. Without these requirements, hypotheses and results are ambiguous. </w:t>
+              <w:t xml:space="preserve">results are ambiguous. </w:t>
             </w:r>
             <w:r>
               <w:rPr>
@@ -816,6 +792,7 @@
                 <w:sz w:val="32"/>
                 <w:szCs w:val="32"/>
               </w:rPr>
+              <w:lastRenderedPageBreak/>
               <w:t>After that, five further ARIMA-based time series models will be created to support our buy or sell recommendation for every stock.</w:t>
             </w:r>
           </w:p>
@@ -1114,6 +1091,28 @@
                 <w:szCs w:val="32"/>
               </w:rPr>
             </w:pPr>
+            <w:r>
+              <w:rPr>
+                <w:rFonts w:ascii="Arial" w:hAnsi="Arial" w:cs="Arial"/>
+                <w:sz w:val="32"/>
+                <w:szCs w:val="32"/>
+              </w:rPr>
+              <w:t>Step 6: It is determined whether the closing price value on a certain prior day was lower or higher than the current 7-day moving average.</w:t>
+            </w:r>
+          </w:p>
+          <w:p>
+            <w:pPr>
+              <w:pStyle w:val="ListParagraph"/>
+              <w:autoSpaceDE w:val="0"/>
+              <w:autoSpaceDN w:val="0"/>
+              <w:adjustRightInd w:val="0"/>
+              <w:spacing w:line="240" w:lineRule="auto"/>
+              <w:rPr>
+                <w:rFonts w:ascii="Arial" w:hAnsi="Arial" w:cs="Arial"/>
+                <w:sz w:val="32"/>
+                <w:szCs w:val="32"/>
+              </w:rPr>
+            </w:pPr>
           </w:p>
           <w:p>
             <w:pPr>
@@ -1135,23 +1134,8 @@
                 <w:sz w:val="32"/>
                 <w:szCs w:val="32"/>
               </w:rPr>
-              <w:lastRenderedPageBreak/>
-              <w:t>Step 6: It is determined whether the closing price value on a certain prior day was lower or higher than the current 7-day moving average.</w:t>
-            </w:r>
-          </w:p>
-          <w:p>
-            <w:pPr>
-              <w:pStyle w:val="ListParagraph"/>
-              <w:autoSpaceDE w:val="0"/>
-              <w:autoSpaceDN w:val="0"/>
-              <w:adjustRightInd w:val="0"/>
-              <w:spacing w:line="240" w:lineRule="auto"/>
-              <w:rPr>
-                <w:rFonts w:ascii="Arial" w:hAnsi="Arial" w:cs="Arial"/>
-                <w:sz w:val="32"/>
-                <w:szCs w:val="32"/>
-              </w:rPr>
-            </w:pPr>
+              <w:t>If yesterday's closing price was below the 7-day moving average and the overall trend is upward, the stock price is likely to increase tomorrow.</w:t>
+            </w:r>
           </w:p>
           <w:p>
             <w:pPr>
@@ -1167,14 +1151,6 @@
                 <w:szCs w:val="32"/>
               </w:rPr>
             </w:pPr>
-            <w:r>
-              <w:rPr>
-                <w:rFonts w:ascii="Arial" w:hAnsi="Arial" w:cs="Arial"/>
-                <w:sz w:val="32"/>
-                <w:szCs w:val="32"/>
-              </w:rPr>
-              <w:t>If yesterday's closing price was below the 7-day moving average and the overall trend is upward, the stock price is likely to increase tomorrow.</w:t>
-            </w:r>
           </w:p>
           <w:p>
             <w:pPr>
@@ -1190,6 +1166,14 @@
                 <w:szCs w:val="32"/>
               </w:rPr>
             </w:pPr>
+            <w:r>
+              <w:rPr>
+                <w:rFonts w:ascii="Arial" w:hAnsi="Arial" w:cs="Arial"/>
+                <w:sz w:val="32"/>
+                <w:szCs w:val="32"/>
+              </w:rPr>
+              <w:t>It will serve as the hypothesis testing rule. It is to be determined how frequently the price rise predicted by the hypothesis testing is the same as the actual price rise for the next day.</w:t>
+            </w:r>
           </w:p>
           <w:p>
             <w:pPr>
@@ -1205,14 +1189,6 @@
                 <w:szCs w:val="32"/>
               </w:rPr>
             </w:pPr>
-            <w:r>
-              <w:rPr>
-                <w:rFonts w:ascii="Arial" w:hAnsi="Arial" w:cs="Arial"/>
-                <w:sz w:val="32"/>
-                <w:szCs w:val="32"/>
-              </w:rPr>
-              <w:t>It will serve as the hypothesis testing rule. It is to be determined how frequently the price rise predicted by the hypothesis testing is the same as the actual price rise for the next day.</w:t>
-            </w:r>
           </w:p>
           <w:p>
             <w:pPr>
@@ -1228,6 +1204,30 @@
                 <w:szCs w:val="32"/>
               </w:rPr>
             </w:pPr>
+            <w:r>
+              <w:rPr>
+                <w:rFonts w:ascii="Arial" w:hAnsi="Arial" w:cs="Arial"/>
+                <w:sz w:val="32"/>
+                <w:szCs w:val="32"/>
+              </w:rPr>
+              <w:t>It is necessary to repeatedly verify the hypothesis testing rule's percentage accuracy. T-test can be used to perform hypothesis testing if the sample s</w:t>
+            </w:r>
+            <w:r>
+              <w:rPr>
+                <w:rFonts w:ascii="Arial" w:hAnsi="Arial" w:cs="Arial"/>
+                <w:sz w:val="32"/>
+                <w:szCs w:val="32"/>
+              </w:rPr>
+              <w:t>ize for testing is lesser</w:t>
+            </w:r>
+            <w:r>
+              <w:rPr>
+                <w:rFonts w:ascii="Arial" w:hAnsi="Arial" w:cs="Arial"/>
+                <w:sz w:val="32"/>
+                <w:szCs w:val="32"/>
+              </w:rPr>
+              <w:t xml:space="preserve"> than 30 samples. Z-Test can be used to validate null and alternate hypothesis testing for samples larger than 30.</w:t>
+            </w:r>
           </w:p>
           <w:p>
             <w:pPr>
@@ -1243,30 +1243,6 @@
                 <w:szCs w:val="32"/>
               </w:rPr>
             </w:pPr>
-            <w:r>
-              <w:rPr>
-                <w:rFonts w:ascii="Arial" w:hAnsi="Arial" w:cs="Arial"/>
-                <w:sz w:val="32"/>
-                <w:szCs w:val="32"/>
-              </w:rPr>
-              <w:t>It is necessary to repeatedly verify the hypothesis testing rule's percentage accuracy. T-test can be used to perform hypothesis testing if the sample s</w:t>
-            </w:r>
-            <w:r>
-              <w:rPr>
-                <w:rFonts w:ascii="Arial" w:hAnsi="Arial" w:cs="Arial"/>
-                <w:sz w:val="32"/>
-                <w:szCs w:val="32"/>
-              </w:rPr>
-              <w:t>ize for testing is lesser</w:t>
-            </w:r>
-            <w:r>
-              <w:rPr>
-                <w:rFonts w:ascii="Arial" w:hAnsi="Arial" w:cs="Arial"/>
-                <w:sz w:val="32"/>
-                <w:szCs w:val="32"/>
-              </w:rPr>
-              <w:t xml:space="preserve"> than 30 samples. Z-Test can be used to validate null and alternate hypothesis testing for samples larger than 30.</w:t>
-            </w:r>
           </w:p>
           <w:p>
             <w:pPr>
@@ -1282,6 +1258,14 @@
                 <w:szCs w:val="32"/>
               </w:rPr>
             </w:pPr>
+            <w:r>
+              <w:rPr>
+                <w:rFonts w:ascii="Arial" w:hAnsi="Arial" w:cs="Arial"/>
+                <w:sz w:val="32"/>
+                <w:szCs w:val="32"/>
+              </w:rPr>
+              <w:t>Step 7: The same step is performed for the moving averages of 13 days, 20 days, 100 days, and 200 days.</w:t>
+            </w:r>
           </w:p>
           <w:p>
             <w:pPr>
@@ -1297,14 +1281,6 @@
                 <w:szCs w:val="32"/>
               </w:rPr>
             </w:pPr>
-            <w:r>
-              <w:rPr>
-                <w:rFonts w:ascii="Arial" w:hAnsi="Arial" w:cs="Arial"/>
-                <w:sz w:val="32"/>
-                <w:szCs w:val="32"/>
-              </w:rPr>
-              <w:t>Step 7: The same step is performed for the moving averages of 13 days, 20 days, 100 days, and 200 days.</w:t>
-            </w:r>
           </w:p>
           <w:p>
             <w:pPr>
@@ -1320,6 +1296,28 @@
                 <w:szCs w:val="32"/>
               </w:rPr>
             </w:pPr>
+            <w:r>
+              <w:rPr>
+                <w:rFonts w:ascii="Arial" w:hAnsi="Arial" w:cs="Arial"/>
+                <w:sz w:val="32"/>
+                <w:szCs w:val="32"/>
+              </w:rPr>
+              <w:t>Step 8: Exponential Moving Average is used to recreate the five different models created using Simple Moving Average.</w:t>
+            </w:r>
+          </w:p>
+          <w:p>
+            <w:pPr>
+              <w:pStyle w:val="ListParagraph"/>
+              <w:autoSpaceDE w:val="0"/>
+              <w:autoSpaceDN w:val="0"/>
+              <w:adjustRightInd w:val="0"/>
+              <w:spacing w:line="240" w:lineRule="auto"/>
+              <w:rPr>
+                <w:rFonts w:ascii="Arial" w:hAnsi="Arial" w:cs="Arial"/>
+                <w:sz w:val="32"/>
+                <w:szCs w:val="32"/>
+              </w:rPr>
+            </w:pPr>
           </w:p>
           <w:p>
             <w:pPr>
@@ -1341,22 +1339,8 @@
                 <w:sz w:val="32"/>
                 <w:szCs w:val="32"/>
               </w:rPr>
-              <w:t>Step 8: Exponential Moving Average is used to recreate the five different models created using Simple Moving Average.</w:t>
-            </w:r>
-          </w:p>
-          <w:p>
-            <w:pPr>
-              <w:pStyle w:val="ListParagraph"/>
-              <w:autoSpaceDE w:val="0"/>
-              <w:autoSpaceDN w:val="0"/>
-              <w:adjustRightInd w:val="0"/>
-              <w:spacing w:line="240" w:lineRule="auto"/>
-              <w:rPr>
-                <w:rFonts w:ascii="Arial" w:hAnsi="Arial" w:cs="Arial"/>
-                <w:sz w:val="32"/>
-                <w:szCs w:val="32"/>
-              </w:rPr>
-            </w:pPr>
+              <w:t>Step 9: ARIMA Time series modelling is used to create an additional five different models.</w:t>
+            </w:r>
           </w:p>
           <w:p>
             <w:pPr>
@@ -1372,15 +1356,6 @@
                 <w:szCs w:val="32"/>
               </w:rPr>
             </w:pPr>
-            <w:r>
-              <w:rPr>
-                <w:rFonts w:ascii="Arial" w:hAnsi="Arial" w:cs="Arial"/>
-                <w:sz w:val="32"/>
-                <w:szCs w:val="32"/>
-              </w:rPr>
-              <w:lastRenderedPageBreak/>
-              <w:t>Step 9: ARIMA Time series modelling is used to create an additional five different models.</w:t>
-            </w:r>
           </w:p>
           <w:p>
             <w:pPr>
@@ -1396,6 +1371,15 @@
                 <w:szCs w:val="32"/>
               </w:rPr>
             </w:pPr>
+            <w:r>
+              <w:rPr>
+                <w:rFonts w:ascii="Arial" w:hAnsi="Arial" w:cs="Arial"/>
+                <w:sz w:val="32"/>
+                <w:szCs w:val="32"/>
+              </w:rPr>
+              <w:lastRenderedPageBreak/>
+              <w:t>The construction of all 15 models, as seen above, will be used to forecast day trading in the stock market.</w:t>
+            </w:r>
           </w:p>
           <w:p>
             <w:pPr>
@@ -1411,14 +1395,6 @@
                 <w:szCs w:val="32"/>
               </w:rPr>
             </w:pPr>
-            <w:r>
-              <w:rPr>
-                <w:rFonts w:ascii="Arial" w:hAnsi="Arial" w:cs="Arial"/>
-                <w:sz w:val="32"/>
-                <w:szCs w:val="32"/>
-              </w:rPr>
-              <w:t>The construction of all 15 models, as seen above, will be used to forecast day trading in the stock market.</w:t>
-            </w:r>
           </w:p>
           <w:p>
             <w:pPr>
@@ -1434,21 +1410,6 @@
                 <w:szCs w:val="32"/>
               </w:rPr>
             </w:pPr>
-          </w:p>
-          <w:p>
-            <w:pPr>
-              <w:pStyle w:val="ListParagraph"/>
-              <w:autoSpaceDE w:val="0"/>
-              <w:autoSpaceDN w:val="0"/>
-              <w:adjustRightInd w:val="0"/>
-              <w:spacing w:line="240" w:lineRule="auto"/>
-              <w:ind w:left="0"/>
-              <w:rPr>
-                <w:rFonts w:ascii="Arial" w:hAnsi="Arial" w:cs="Arial"/>
-                <w:sz w:val="32"/>
-                <w:szCs w:val="32"/>
-              </w:rPr>
-            </w:pPr>
             <w:r>
               <w:rPr>
                 <w:rFonts w:ascii="Arial" w:hAnsi="Arial" w:cs="Arial"/>
@@ -1473,21 +1434,6 @@
               </w:rPr>
               <w:t>move in the same direction, a choice on whether to purchase or sell the stock must be made. What works in the Indian stock market must be proven with evidence. Any stock on the stock market can utilise the same procedure to forecast buy or sell choices, which is helpful.</w:t>
             </w:r>
-          </w:p>
-          <w:p>
-            <w:pPr>
-              <w:pStyle w:val="ListParagraph"/>
-              <w:autoSpaceDE w:val="0"/>
-              <w:autoSpaceDN w:val="0"/>
-              <w:adjustRightInd w:val="0"/>
-              <w:spacing w:line="240" w:lineRule="auto"/>
-              <w:ind w:left="0"/>
-              <w:rPr>
-                <w:rFonts w:ascii="Arial" w:hAnsi="Arial" w:cs="Arial"/>
-                <w:sz w:val="32"/>
-                <w:szCs w:val="32"/>
-              </w:rPr>
-            </w:pPr>
           </w:p>
           <w:p>
             <w:pPr>
@@ -1504,6 +1450,73 @@
                 <w:szCs w:val="32"/>
               </w:rPr>
             </w:pPr>
+          </w:p>
+        </w:tc>
+      </w:tr>
+      <w:tr>
+        <w:trPr>
+          <w:trHeight w:val="2015"/>
+        </w:trPr>
+        <w:tc>
+          <w:tcPr>
+            <w:tcW w:w="1990" w:type="dxa"/>
+            <w:tcBorders>
+              <w:top w:val="single" w:sz="4" w:space="0" w:color="000000"/>
+              <w:left w:val="single" w:sz="4" w:space="0" w:color="000000"/>
+              <w:bottom w:val="single" w:sz="4" w:space="0" w:color="000000"/>
+              <w:right w:val="single" w:sz="4" w:space="0" w:color="000000"/>
+            </w:tcBorders>
+            <w:vAlign w:val="center"/>
+          </w:tcPr>
+          <w:p>
+            <w:pPr>
+              <w:spacing w:after="26" w:line="240" w:lineRule="auto"/>
+              <w:rPr>
+                <w:rFonts w:ascii="Arial" w:hAnsi="Arial" w:cs="Arial"/>
+                <w:sz w:val="32"/>
+                <w:szCs w:val="32"/>
+              </w:rPr>
+            </w:pPr>
+            <w:r>
+              <w:rPr>
+                <w:rFonts w:ascii="Arial" w:hAnsi="Arial" w:cs="Arial"/>
+                <w:sz w:val="32"/>
+                <w:szCs w:val="32"/>
+              </w:rPr>
+              <w:lastRenderedPageBreak/>
+              <w:t>Support needed from Program office</w:t>
+            </w:r>
+          </w:p>
+        </w:tc>
+        <w:tc>
+          <w:tcPr>
+            <w:tcW w:w="7791" w:type="dxa"/>
+            <w:tcBorders>
+              <w:top w:val="single" w:sz="4" w:space="0" w:color="000000"/>
+              <w:left w:val="single" w:sz="4" w:space="0" w:color="000000"/>
+              <w:bottom w:val="single" w:sz="4" w:space="0" w:color="000000"/>
+              <w:right w:val="single" w:sz="4" w:space="0" w:color="000000"/>
+            </w:tcBorders>
+            <w:vAlign w:val="center"/>
+          </w:tcPr>
+          <w:p>
+            <w:pPr>
+              <w:spacing w:after="33" w:line="240" w:lineRule="auto"/>
+              <w:jc w:val="both"/>
+              <w:rPr>
+                <w:rFonts w:ascii="Arial" w:hAnsi="Arial" w:cs="Arial"/>
+                <w:sz w:val="32"/>
+                <w:szCs w:val="32"/>
+              </w:rPr>
+            </w:pPr>
+            <w:r>
+              <w:rPr>
+                <w:rFonts w:ascii="Arial" w:hAnsi="Arial" w:cs="Arial"/>
+                <w:sz w:val="32"/>
+                <w:szCs w:val="32"/>
+              </w:rPr>
+              <w:t xml:space="preserve">Program Office </w:t>
+            </w:r>
           </w:p>
         </w:tc>
       </w:tr>
@@ -1537,8 +1550,7 @@
                 <w:sz w:val="32"/>
                 <w:szCs w:val="32"/>
               </w:rPr>
-              <w:lastRenderedPageBreak/>
-              <w:t>Support needed from Program office</w:t>
+              <w:t>References</w:t>
             </w:r>
           </w:p>
         </w:tc>
@@ -1555,740 +1567,1035 @@
           </w:tcPr>
           <w:p>
             <w:pPr>
-              <w:spacing w:after="33" w:line="240" w:lineRule="auto"/>
-              <w:jc w:val="both"/>
-              <w:rPr>
-                <w:rFonts w:ascii="Arial" w:hAnsi="Arial" w:cs="Arial"/>
-                <w:sz w:val="32"/>
-                <w:szCs w:val="32"/>
-              </w:rPr>
-            </w:pPr>
-            <w:r>
-              <w:rPr>
-                <w:rFonts w:ascii="Arial" w:hAnsi="Arial" w:cs="Arial"/>
-                <w:sz w:val="32"/>
-                <w:szCs w:val="32"/>
-              </w:rPr>
-              <w:t xml:space="preserve">Program Office </w:t>
-            </w:r>
-          </w:p>
-          <w:p>
-            <w:pPr>
-              <w:spacing w:after="33" w:line="240" w:lineRule="auto"/>
-              <w:rPr>
-                <w:rFonts w:ascii="Arial" w:hAnsi="Arial" w:cs="Arial"/>
-                <w:sz w:val="32"/>
-                <w:szCs w:val="32"/>
-              </w:rPr>
-            </w:pPr>
-          </w:p>
-          <w:p>
-            <w:pPr>
-              <w:spacing w:after="33" w:line="240" w:lineRule="auto"/>
-              <w:rPr>
-                <w:rFonts w:ascii="Arial" w:hAnsi="Arial" w:cs="Arial"/>
-                <w:sz w:val="32"/>
-                <w:szCs w:val="32"/>
-              </w:rPr>
-            </w:pPr>
-          </w:p>
-          <w:p>
-            <w:pPr>
-              <w:spacing w:after="33" w:line="240" w:lineRule="auto"/>
-              <w:rPr>
-                <w:rFonts w:ascii="Arial" w:hAnsi="Arial" w:cs="Arial"/>
-                <w:sz w:val="32"/>
-                <w:szCs w:val="32"/>
-              </w:rPr>
-            </w:pPr>
-          </w:p>
-          <w:p>
-            <w:pPr>
-              <w:spacing w:after="33" w:line="240" w:lineRule="auto"/>
-              <w:rPr>
-                <w:rFonts w:ascii="Arial" w:hAnsi="Arial" w:cs="Arial"/>
-                <w:sz w:val="32"/>
-                <w:szCs w:val="32"/>
-              </w:rPr>
-            </w:pPr>
-          </w:p>
-          <w:p>
-            <w:pPr>
-              <w:spacing w:after="33" w:line="240" w:lineRule="auto"/>
-              <w:rPr>
-                <w:rFonts w:ascii="Arial" w:hAnsi="Arial" w:cs="Arial"/>
-                <w:sz w:val="32"/>
-                <w:szCs w:val="32"/>
-              </w:rPr>
-            </w:pPr>
-          </w:p>
-          <w:p>
-            <w:pPr>
-              <w:spacing w:after="33" w:line="240" w:lineRule="auto"/>
-              <w:rPr>
-                <w:rFonts w:ascii="Arial" w:hAnsi="Arial" w:cs="Arial"/>
-                <w:sz w:val="32"/>
-                <w:szCs w:val="32"/>
-              </w:rPr>
-            </w:pPr>
-          </w:p>
-        </w:tc>
-      </w:tr>
-      <w:tr>
-        <w:trPr>
-          <w:trHeight w:val="1666"/>
-        </w:trPr>
-        <w:tc>
-          <w:tcPr>
-            <w:tcW w:w="1990" w:type="dxa"/>
-            <w:tcBorders>
-              <w:top w:val="single" w:sz="4" w:space="0" w:color="000000"/>
-              <w:left w:val="single" w:sz="4" w:space="0" w:color="000000"/>
-              <w:bottom w:val="single" w:sz="4" w:space="0" w:color="000000"/>
-              <w:right w:val="single" w:sz="4" w:space="0" w:color="000000"/>
-            </w:tcBorders>
-            <w:vAlign w:val="center"/>
-          </w:tcPr>
-          <w:p>
-            <w:pPr>
-              <w:spacing w:after="26" w:line="240" w:lineRule="auto"/>
-              <w:rPr>
-                <w:rFonts w:ascii="Arial" w:hAnsi="Arial" w:cs="Arial"/>
-                <w:sz w:val="32"/>
-                <w:szCs w:val="32"/>
-              </w:rPr>
-            </w:pPr>
-            <w:r>
-              <w:rPr>
-                <w:rFonts w:ascii="Arial" w:hAnsi="Arial" w:cs="Arial"/>
-                <w:sz w:val="32"/>
-                <w:szCs w:val="32"/>
-              </w:rPr>
-              <w:t>References</w:t>
-            </w:r>
-          </w:p>
-        </w:tc>
-        <w:tc>
-          <w:tcPr>
-            <w:tcW w:w="7791" w:type="dxa"/>
-            <w:tcBorders>
-              <w:top w:val="single" w:sz="4" w:space="0" w:color="000000"/>
-              <w:left w:val="single" w:sz="4" w:space="0" w:color="000000"/>
-              <w:bottom w:val="single" w:sz="4" w:space="0" w:color="000000"/>
-              <w:right w:val="single" w:sz="4" w:space="0" w:color="000000"/>
-            </w:tcBorders>
-            <w:vAlign w:val="center"/>
-          </w:tcPr>
-          <w:p>
-            <w:pPr>
-              <w:spacing w:after="33" w:line="240" w:lineRule="auto"/>
-              <w:rPr>
-                <w:rFonts w:ascii="Arial" w:eastAsiaTheme="minorEastAsia" w:hAnsi="Arial" w:cs="Arial"/>
-                <w:color w:val="auto"/>
-                <w:sz w:val="28"/>
-                <w:szCs w:val="28"/>
-                <w:lang w:val="en-US"/>
-              </w:rPr>
-            </w:pPr>
-            <w:r>
-              <w:rPr>
-                <w:rFonts w:ascii="Arial" w:eastAsiaTheme="minorEastAsia" w:hAnsi="Arial" w:cs="Arial"/>
-                <w:color w:val="auto"/>
-                <w:sz w:val="28"/>
-                <w:szCs w:val="28"/>
-                <w:lang w:val="en-US"/>
-              </w:rPr>
-              <w:t>[1] Zelia Cazalet. and Thierry Roncalli (October 2014), Facts and Fantasies About Factor Investing</w:t>
-            </w:r>
-          </w:p>
-          <w:p>
-            <w:pPr>
-              <w:pStyle w:val="Default"/>
-              <w:rPr>
-                <w:rFonts w:ascii="Arial" w:hAnsi="Arial" w:cs="Arial"/>
-                <w:color w:val="auto"/>
-                <w:sz w:val="28"/>
-                <w:szCs w:val="28"/>
-              </w:rPr>
-            </w:pPr>
-            <w:r>
-              <w:rPr>
-                <w:rFonts w:ascii="Arial" w:hAnsi="Arial" w:cs="Arial"/>
-                <w:color w:val="auto"/>
-                <w:sz w:val="28"/>
-                <w:szCs w:val="28"/>
-              </w:rPr>
-              <w:t xml:space="preserve">[2] </w:t>
-            </w:r>
-            <w:r>
-              <w:rPr>
-                <w:rFonts w:ascii="Arial" w:hAnsi="Arial" w:cs="Arial"/>
-                <w:bCs/>
-                <w:color w:val="auto"/>
-                <w:sz w:val="28"/>
-                <w:szCs w:val="28"/>
-              </w:rPr>
-              <w:t xml:space="preserve">David Blitz and Milan Vidojevic </w:t>
-            </w:r>
-            <w:r>
-              <w:rPr>
-                <w:rFonts w:ascii="Arial" w:hAnsi="Arial" w:cs="Arial"/>
-                <w:color w:val="auto"/>
-                <w:sz w:val="28"/>
-                <w:szCs w:val="28"/>
-              </w:rPr>
-              <w:t>,</w:t>
-            </w:r>
-            <w:r>
-              <w:rPr>
-                <w:rFonts w:ascii="Arial" w:hAnsi="Arial" w:cs="Arial"/>
-                <w:bCs/>
-                <w:color w:val="auto"/>
-                <w:sz w:val="28"/>
-                <w:szCs w:val="28"/>
-              </w:rPr>
-              <w:t>The Characteristics of Factor Investing</w:t>
-            </w:r>
-          </w:p>
-          <w:p>
-            <w:pPr>
-              <w:spacing w:after="33" w:line="240" w:lineRule="auto"/>
-              <w:rPr>
-                <w:rFonts w:ascii="Arial" w:eastAsiaTheme="minorEastAsia" w:hAnsi="Arial" w:cs="Arial"/>
-                <w:color w:val="auto"/>
-                <w:sz w:val="28"/>
-                <w:szCs w:val="28"/>
-                <w:lang w:val="en-US"/>
-              </w:rPr>
-            </w:pPr>
-            <w:r>
-              <w:rPr>
-                <w:rFonts w:ascii="Arial" w:eastAsiaTheme="minorEastAsia" w:hAnsi="Arial" w:cs="Arial"/>
-                <w:color w:val="auto"/>
-                <w:sz w:val="28"/>
-                <w:szCs w:val="28"/>
-                <w:lang w:val="en-US"/>
-              </w:rPr>
-              <w:t xml:space="preserve">[3] Andrew Ang (06-10-2013), </w:t>
-            </w:r>
-            <w:r>
-              <w:rPr>
-                <w:rFonts w:ascii="Arial" w:eastAsiaTheme="minorEastAsia" w:hAnsi="Arial" w:cs="Arial"/>
-                <w:bCs/>
-                <w:color w:val="auto"/>
-                <w:sz w:val="28"/>
-                <w:szCs w:val="28"/>
-                <w:lang w:val="en-US"/>
-              </w:rPr>
-              <w:t>Chapter 14: Factor Investing</w:t>
-            </w:r>
-          </w:p>
-          <w:p>
-            <w:pPr>
-              <w:pStyle w:val="Default"/>
-              <w:rPr>
-                <w:rFonts w:ascii="Arial" w:hAnsi="Arial" w:cs="Arial"/>
-                <w:sz w:val="28"/>
-                <w:szCs w:val="28"/>
-              </w:rPr>
-            </w:pPr>
-            <w:r>
-              <w:rPr>
-                <w:rFonts w:ascii="Arial" w:hAnsi="Arial" w:cs="Arial"/>
-                <w:color w:val="auto"/>
-                <w:sz w:val="28"/>
-                <w:szCs w:val="28"/>
-              </w:rPr>
-              <w:lastRenderedPageBreak/>
-              <w:t xml:space="preserve">[4] </w:t>
-            </w:r>
-            <w:r>
-              <w:rPr>
-                <w:rFonts w:ascii="Arial" w:hAnsi="Arial" w:cs="Arial"/>
-                <w:bCs/>
-                <w:sz w:val="28"/>
-                <w:szCs w:val="28"/>
-              </w:rPr>
-              <w:t xml:space="preserve">An EDHEC-Risk Institute Publication </w:t>
-            </w:r>
-            <w:r>
-              <w:rPr>
-                <w:rFonts w:ascii="Arial" w:hAnsi="Arial" w:cs="Arial"/>
-                <w:color w:val="auto"/>
-                <w:sz w:val="28"/>
-                <w:szCs w:val="28"/>
-              </w:rPr>
-              <w:t xml:space="preserve"> (</w:t>
-            </w:r>
-            <w:r>
-              <w:rPr>
-                <w:rFonts w:ascii="Arial" w:hAnsi="Arial" w:cs="Arial"/>
-                <w:sz w:val="28"/>
-                <w:szCs w:val="28"/>
-              </w:rPr>
-              <w:t>March 2020</w:t>
-            </w:r>
-            <w:r>
-              <w:rPr>
-                <w:rFonts w:ascii="Arial" w:hAnsi="Arial" w:cs="Arial"/>
-                <w:color w:val="auto"/>
-                <w:sz w:val="28"/>
-                <w:szCs w:val="28"/>
-              </w:rPr>
-              <w:t>),</w:t>
-            </w:r>
-            <w:r>
-              <w:rPr>
-                <w:rFonts w:ascii="Arial" w:hAnsi="Arial" w:cs="Arial"/>
-                <w:bCs/>
-                <w:sz w:val="28"/>
-                <w:szCs w:val="28"/>
-              </w:rPr>
-              <w:t>Factor Investing in Liability-Driven and Goal-Based Investment Solutions</w:t>
-            </w:r>
-          </w:p>
-          <w:p>
-            <w:pPr>
-              <w:spacing w:after="33" w:line="240" w:lineRule="auto"/>
-              <w:rPr>
-                <w:rFonts w:ascii="Arial" w:eastAsiaTheme="minorEastAsia" w:hAnsi="Arial" w:cs="Arial"/>
-                <w:color w:val="auto"/>
-                <w:sz w:val="28"/>
-                <w:szCs w:val="28"/>
-                <w:lang w:val="en-US"/>
-              </w:rPr>
-            </w:pPr>
-            <w:r>
-              <w:rPr>
-                <w:rFonts w:ascii="Arial" w:eastAsiaTheme="minorEastAsia" w:hAnsi="Arial" w:cs="Arial"/>
-                <w:color w:val="auto"/>
-                <w:sz w:val="28"/>
-                <w:szCs w:val="28"/>
-                <w:lang w:val="en-US"/>
-              </w:rPr>
-              <w:t xml:space="preserve">[5] </w:t>
-            </w:r>
-            <w:r>
-              <w:rPr>
-                <w:rFonts w:ascii="Arial" w:hAnsi="Arial" w:cs="Arial"/>
-                <w:sz w:val="28"/>
-                <w:szCs w:val="28"/>
-              </w:rPr>
-              <w:t>Scott N. Pappas, CFA; Joel M. Dickson, Ph.D.</w:t>
-            </w:r>
-            <w:r>
-              <w:rPr>
-                <w:rFonts w:ascii="Arial" w:eastAsiaTheme="minorEastAsia" w:hAnsi="Arial" w:cs="Arial"/>
-                <w:color w:val="auto"/>
-                <w:sz w:val="28"/>
-                <w:szCs w:val="28"/>
-                <w:lang w:val="en-US"/>
-              </w:rPr>
-              <w:t xml:space="preserve"> (</w:t>
-            </w:r>
-            <w:r>
-              <w:rPr>
-                <w:rFonts w:ascii="Arial" w:hAnsi="Arial" w:cs="Arial"/>
-                <w:sz w:val="28"/>
-                <w:szCs w:val="28"/>
-              </w:rPr>
-              <w:t>April 2015</w:t>
-            </w:r>
-            <w:r>
-              <w:rPr>
-                <w:rFonts w:ascii="Arial" w:eastAsiaTheme="minorEastAsia" w:hAnsi="Arial" w:cs="Arial"/>
-                <w:color w:val="auto"/>
-                <w:sz w:val="28"/>
-                <w:szCs w:val="28"/>
-                <w:lang w:val="en-US"/>
-              </w:rPr>
-              <w:t xml:space="preserve">), </w:t>
-            </w:r>
-            <w:r>
-              <w:rPr>
-                <w:rFonts w:ascii="Arial" w:hAnsi="Arial" w:cs="Arial"/>
-                <w:sz w:val="28"/>
-                <w:szCs w:val="28"/>
-              </w:rPr>
-              <w:t>Factor-based investing</w:t>
-            </w:r>
-          </w:p>
-          <w:p>
-            <w:pPr>
-              <w:spacing w:after="33" w:line="240" w:lineRule="auto"/>
-              <w:rPr>
-                <w:rFonts w:ascii="Arial" w:eastAsiaTheme="minorEastAsia" w:hAnsi="Arial" w:cs="Arial"/>
-                <w:color w:val="auto"/>
-                <w:sz w:val="28"/>
-                <w:szCs w:val="28"/>
-                <w:lang w:val="en-US"/>
-              </w:rPr>
-            </w:pPr>
-            <w:r>
-              <w:rPr>
-                <w:rFonts w:ascii="Arial" w:eastAsiaTheme="minorEastAsia" w:hAnsi="Arial" w:cs="Arial"/>
-                <w:color w:val="auto"/>
-                <w:sz w:val="28"/>
-                <w:szCs w:val="28"/>
-                <w:lang w:val="en-US"/>
-              </w:rPr>
-              <w:t xml:space="preserve">[6] </w:t>
-            </w:r>
-            <w:r>
-              <w:rPr>
-                <w:rFonts w:ascii="Arial" w:eastAsiaTheme="minorEastAsia" w:hAnsi="Arial" w:cs="Arial"/>
-                <w:i/>
-                <w:iCs/>
-                <w:color w:val="auto"/>
-                <w:sz w:val="28"/>
-                <w:szCs w:val="28"/>
-                <w:lang w:val="en-US"/>
-              </w:rPr>
-              <w:t>Douglas M. Grim, CFA; Scott N. Pappas, CFA; Ravi G. Tolani; Savas Kesidis</w:t>
-            </w:r>
-            <w:r>
-              <w:rPr>
-                <w:rFonts w:ascii="Arial" w:eastAsiaTheme="minorEastAsia" w:hAnsi="Arial" w:cs="Arial"/>
-                <w:color w:val="auto"/>
-                <w:sz w:val="28"/>
-                <w:szCs w:val="28"/>
-                <w:lang w:val="en-US"/>
-              </w:rPr>
-              <w:t xml:space="preserve"> (April 2017), Equity factor-based investing: A practitioner’s guide</w:t>
-            </w:r>
-          </w:p>
-          <w:p>
-            <w:pPr>
-              <w:pStyle w:val="Default"/>
-              <w:rPr>
-                <w:rFonts w:ascii="Arial" w:hAnsi="Arial" w:cs="Arial"/>
-                <w:b/>
-                <w:bCs/>
-                <w:sz w:val="28"/>
-                <w:szCs w:val="28"/>
-              </w:rPr>
-            </w:pPr>
-            <w:r>
-              <w:rPr>
-                <w:rFonts w:ascii="Arial" w:hAnsi="Arial" w:cs="Arial"/>
-                <w:color w:val="auto"/>
-                <w:sz w:val="28"/>
-                <w:szCs w:val="28"/>
-              </w:rPr>
-              <w:t xml:space="preserve">[7] </w:t>
-            </w:r>
-            <w:r>
-              <w:rPr>
-                <w:rFonts w:ascii="Arial" w:hAnsi="Arial" w:cs="Arial"/>
-                <w:bCs/>
-                <w:sz w:val="28"/>
-                <w:szCs w:val="28"/>
-              </w:rPr>
-              <w:t xml:space="preserve">An EDHEC-Risk Institute Publication </w:t>
-            </w:r>
-            <w:r>
-              <w:rPr>
-                <w:rFonts w:ascii="Arial" w:hAnsi="Arial" w:cs="Arial"/>
-                <w:color w:val="auto"/>
-                <w:sz w:val="28"/>
-                <w:szCs w:val="28"/>
-              </w:rPr>
-              <w:t>(</w:t>
-            </w:r>
-            <w:r>
-              <w:rPr>
-                <w:rFonts w:ascii="Arial" w:hAnsi="Arial" w:cs="Arial"/>
-                <w:sz w:val="28"/>
-                <w:szCs w:val="28"/>
-              </w:rPr>
-              <w:t>September 2020</w:t>
-            </w:r>
-            <w:r>
-              <w:rPr>
-                <w:rFonts w:ascii="Arial" w:hAnsi="Arial" w:cs="Arial"/>
-                <w:color w:val="auto"/>
-                <w:sz w:val="28"/>
-                <w:szCs w:val="28"/>
-              </w:rPr>
-              <w:t xml:space="preserve">), </w:t>
-            </w:r>
-            <w:r>
-              <w:rPr>
-                <w:rFonts w:ascii="Arial" w:hAnsi="Arial" w:cs="Arial"/>
-                <w:bCs/>
-                <w:sz w:val="28"/>
-                <w:szCs w:val="28"/>
-              </w:rPr>
-              <w:t>The EDHEC European ETF, Smart Beta and Factor Investing Survey</w:t>
-            </w:r>
-          </w:p>
-          <w:p>
-            <w:pPr>
+              <w:widowControl w:val="0"/>
               <w:autoSpaceDE w:val="0"/>
               <w:autoSpaceDN w:val="0"/>
               <w:adjustRightInd w:val="0"/>
-              <w:spacing w:line="240" w:lineRule="auto"/>
-              <w:rPr>
-                <w:rFonts w:ascii="Arial" w:eastAsiaTheme="minorEastAsia" w:hAnsi="Arial" w:cs="Arial"/>
-                <w:bCs/>
-                <w:color w:val="auto"/>
-                <w:sz w:val="28"/>
-                <w:szCs w:val="28"/>
-                <w:lang w:val="en-US"/>
-              </w:rPr>
-            </w:pPr>
-            <w:r>
-              <w:rPr>
-                <w:rFonts w:ascii="Arial" w:eastAsiaTheme="minorEastAsia" w:hAnsi="Arial" w:cs="Arial"/>
-                <w:color w:val="auto"/>
-                <w:sz w:val="28"/>
-                <w:szCs w:val="28"/>
-                <w:lang w:val="en-US"/>
-              </w:rPr>
-              <w:t xml:space="preserve">[8] </w:t>
-            </w:r>
-            <w:r>
-              <w:rPr>
-                <w:rFonts w:ascii="Arial" w:eastAsiaTheme="minorEastAsia" w:hAnsi="Arial" w:cs="Arial"/>
-                <w:bCs/>
-                <w:color w:val="auto"/>
-                <w:sz w:val="28"/>
-                <w:szCs w:val="28"/>
-                <w:lang w:val="en-US"/>
-              </w:rPr>
-              <w:t xml:space="preserve">An EDHEC-Risk Institute </w:t>
-            </w:r>
-            <w:r>
-              <w:rPr>
-                <w:rFonts w:ascii="Arial" w:hAnsi="Arial" w:cs="Arial"/>
-                <w:bCs/>
-                <w:color w:val="auto"/>
-                <w:sz w:val="28"/>
-                <w:szCs w:val="28"/>
-              </w:rPr>
-              <w:t xml:space="preserve">Publication </w:t>
-            </w:r>
-            <w:r>
-              <w:rPr>
-                <w:rFonts w:ascii="Arial" w:eastAsiaTheme="minorEastAsia" w:hAnsi="Arial" w:cs="Arial"/>
-                <w:color w:val="auto"/>
-                <w:sz w:val="28"/>
-                <w:szCs w:val="28"/>
-                <w:lang w:val="en-US"/>
-              </w:rPr>
-              <w:t xml:space="preserve">(September 2018), </w:t>
-            </w:r>
-            <w:r>
-              <w:rPr>
-                <w:rFonts w:ascii="Arial" w:eastAsiaTheme="minorEastAsia" w:hAnsi="Arial" w:cs="Arial"/>
-                <w:bCs/>
-                <w:color w:val="auto"/>
-                <w:sz w:val="28"/>
-                <w:szCs w:val="28"/>
-                <w:lang w:val="en-US"/>
-              </w:rPr>
-              <w:t>The EDHEC European ETF and Smart Beta and FactorInvesting Survey 2018</w:t>
-            </w:r>
-          </w:p>
-          <w:p>
-            <w:pPr>
-              <w:spacing w:after="33" w:line="240" w:lineRule="auto"/>
-              <w:rPr>
-                <w:rFonts w:ascii="Arial" w:hAnsi="Arial" w:cs="Arial"/>
-                <w:sz w:val="28"/>
-                <w:szCs w:val="28"/>
-              </w:rPr>
-            </w:pPr>
-            <w:r>
-              <w:rPr>
-                <w:rFonts w:ascii="Arial" w:eastAsiaTheme="minorEastAsia" w:hAnsi="Arial" w:cs="Arial"/>
-                <w:color w:val="auto"/>
-                <w:sz w:val="28"/>
-                <w:szCs w:val="28"/>
-                <w:lang w:val="en-US"/>
-              </w:rPr>
-              <w:t xml:space="preserve">[9] </w:t>
-            </w:r>
-            <w:r>
-              <w:rPr>
-                <w:rFonts w:ascii="Arial" w:eastAsiaTheme="minorEastAsia" w:hAnsi="Arial" w:cs="Arial"/>
-                <w:bCs/>
-                <w:color w:val="auto"/>
-                <w:sz w:val="28"/>
-                <w:szCs w:val="28"/>
-                <w:lang w:val="en-US"/>
-              </w:rPr>
-              <w:t xml:space="preserve">An EDHEC-Risk Institute </w:t>
-            </w:r>
-            <w:r>
-              <w:rPr>
-                <w:rFonts w:ascii="Arial" w:hAnsi="Arial" w:cs="Arial"/>
-                <w:bCs/>
-                <w:color w:val="auto"/>
-                <w:sz w:val="28"/>
-                <w:szCs w:val="28"/>
-              </w:rPr>
-              <w:t xml:space="preserve">Publication </w:t>
-            </w:r>
-            <w:r>
-              <w:rPr>
-                <w:rFonts w:ascii="Arial" w:eastAsiaTheme="minorEastAsia" w:hAnsi="Arial" w:cs="Arial"/>
-                <w:color w:val="auto"/>
-                <w:sz w:val="28"/>
-                <w:szCs w:val="28"/>
-                <w:lang w:val="en-US"/>
-              </w:rPr>
-              <w:t xml:space="preserve">(September 2019), </w:t>
-            </w:r>
-            <w:r>
-              <w:rPr>
-                <w:rFonts w:ascii="Arial" w:hAnsi="Arial" w:cs="Arial"/>
-                <w:sz w:val="28"/>
-                <w:szCs w:val="28"/>
-              </w:rPr>
-              <w:t xml:space="preserve">The EDHEC European ETF, Smart Beta and Factor Investing Survey 2019 </w:t>
-            </w:r>
-          </w:p>
-          <w:p>
-            <w:pPr>
-              <w:spacing w:after="33" w:line="240" w:lineRule="auto"/>
-              <w:rPr>
-                <w:rFonts w:ascii="Arial" w:hAnsi="Arial" w:cs="Arial"/>
-                <w:sz w:val="28"/>
-                <w:szCs w:val="28"/>
-              </w:rPr>
-            </w:pPr>
-            <w:r>
-              <w:rPr>
-                <w:rFonts w:ascii="Arial" w:eastAsiaTheme="minorEastAsia" w:hAnsi="Arial" w:cs="Arial"/>
-                <w:color w:val="auto"/>
-                <w:sz w:val="28"/>
-                <w:szCs w:val="28"/>
-                <w:lang w:val="en-US"/>
-              </w:rPr>
-              <w:t xml:space="preserve">[10] </w:t>
-            </w:r>
-            <w:r>
-              <w:rPr>
-                <w:rFonts w:ascii="Arial" w:eastAsiaTheme="minorEastAsia" w:hAnsi="Arial" w:cs="Arial"/>
-                <w:bCs/>
-                <w:color w:val="auto"/>
-                <w:sz w:val="28"/>
-                <w:szCs w:val="28"/>
-                <w:lang w:val="en-US"/>
-              </w:rPr>
-              <w:t xml:space="preserve">An EDHEC-Risk Institute </w:t>
-            </w:r>
-            <w:r>
-              <w:rPr>
-                <w:rFonts w:ascii="Arial" w:hAnsi="Arial" w:cs="Arial"/>
-                <w:bCs/>
-                <w:color w:val="auto"/>
-                <w:sz w:val="28"/>
-                <w:szCs w:val="28"/>
-              </w:rPr>
-              <w:t xml:space="preserve">Publication </w:t>
-            </w:r>
-            <w:r>
-              <w:rPr>
-                <w:rFonts w:ascii="Arial" w:eastAsiaTheme="minorEastAsia" w:hAnsi="Arial" w:cs="Arial"/>
-                <w:color w:val="auto"/>
-                <w:sz w:val="28"/>
-                <w:szCs w:val="28"/>
-                <w:lang w:val="en-US"/>
-              </w:rPr>
-              <w:t xml:space="preserve">(February 2018), </w:t>
-            </w:r>
-            <w:r>
-              <w:rPr>
-                <w:rFonts w:ascii="Arial" w:eastAsiaTheme="minorEastAsia" w:hAnsi="Arial" w:cs="Arial"/>
-                <w:bCs/>
-                <w:color w:val="auto"/>
-                <w:sz w:val="28"/>
-                <w:szCs w:val="28"/>
-                <w:lang w:val="en-US"/>
-              </w:rPr>
-              <w:t>Smart Beta and Beyond: Maximizing the Benefits ofFactor Investing</w:t>
-            </w:r>
-          </w:p>
-          <w:p>
-            <w:pPr>
-              <w:spacing w:after="33" w:line="240" w:lineRule="auto"/>
-              <w:rPr>
-                <w:rFonts w:ascii="Arial" w:hAnsi="Arial" w:cs="Arial"/>
-                <w:sz w:val="28"/>
-                <w:szCs w:val="28"/>
-              </w:rPr>
-            </w:pPr>
-            <w:r>
-              <w:rPr>
-                <w:rFonts w:ascii="Arial" w:eastAsiaTheme="minorEastAsia" w:hAnsi="Arial" w:cs="Arial"/>
-                <w:color w:val="auto"/>
-                <w:sz w:val="28"/>
-                <w:szCs w:val="28"/>
-                <w:lang w:val="en-US"/>
-              </w:rPr>
-              <w:t xml:space="preserve"> [11] </w:t>
-            </w:r>
-            <w:r>
-              <w:rPr>
-                <w:rFonts w:ascii="Arial" w:eastAsiaTheme="minorEastAsia" w:hAnsi="Arial" w:cs="Arial"/>
-                <w:bCs/>
-                <w:color w:val="auto"/>
-                <w:sz w:val="28"/>
-                <w:szCs w:val="28"/>
-                <w:lang w:val="en-US"/>
-              </w:rPr>
-              <w:t xml:space="preserve">EUGENE PODKAMINER </w:t>
-            </w:r>
-            <w:r>
-              <w:rPr>
-                <w:rFonts w:ascii="Arial" w:eastAsiaTheme="minorEastAsia" w:hAnsi="Arial" w:cs="Arial"/>
-                <w:color w:val="auto"/>
-                <w:sz w:val="28"/>
-                <w:szCs w:val="28"/>
-                <w:lang w:val="en-US"/>
-              </w:rPr>
-              <w:t>(</w:t>
-            </w:r>
-            <w:r>
-              <w:rPr>
-                <w:rFonts w:ascii="Arial" w:eastAsiaTheme="minorEastAsia" w:hAnsi="Arial" w:cs="Arial"/>
-                <w:color w:val="auto"/>
-                <w:sz w:val="28"/>
-                <w:szCs w:val="28"/>
-                <w:lang w:val="en-US"/>
-              </w:rPr>
-              <w:t>SUMMER 2015</w:t>
-            </w:r>
-            <w:r>
-              <w:rPr>
-                <w:rFonts w:ascii="Arial" w:eastAsiaTheme="minorEastAsia" w:hAnsi="Arial" w:cs="Arial"/>
-                <w:color w:val="auto"/>
-                <w:sz w:val="28"/>
-                <w:szCs w:val="28"/>
-                <w:lang w:val="en-US"/>
-              </w:rPr>
-              <w:t xml:space="preserve"> Volume 24 Number 2), </w:t>
-            </w:r>
-            <w:r>
-              <w:rPr>
-                <w:rFonts w:ascii="Arial" w:hAnsi="Arial" w:cs="Arial"/>
-                <w:sz w:val="28"/>
-                <w:szCs w:val="28"/>
-              </w:rPr>
-              <w:t>The Education of Beta: Can Alternative Indexes Make Your Portfolio Smarter?</w:t>
-            </w:r>
-          </w:p>
-          <w:p>
-            <w:pPr>
-              <w:spacing w:after="33" w:line="240" w:lineRule="auto"/>
-              <w:rPr>
-                <w:rFonts w:ascii="Arial" w:hAnsi="Arial" w:cs="Arial"/>
-                <w:sz w:val="32"/>
-                <w:szCs w:val="32"/>
-              </w:rPr>
-            </w:pPr>
+              <w:spacing w:after="40" w:line="240" w:lineRule="auto"/>
+              <w:ind w:left="480" w:hanging="480"/>
+              <w:rPr>
+                <w:rFonts w:ascii="Arial" w:hAnsi="Arial" w:cs="Arial"/>
+                <w:noProof/>
+                <w:sz w:val="32"/>
+                <w:szCs w:val="24"/>
+              </w:rPr>
+            </w:pPr>
+            <w:r>
+              <w:rPr>
+                <w:rFonts w:ascii="Arial" w:hAnsi="Arial" w:cs="Arial"/>
+                <w:sz w:val="32"/>
+                <w:szCs w:val="32"/>
+              </w:rPr>
+              <w:t>1)</w:t>
+            </w:r>
+            <w:r>
+              <w:rPr>
+                <w:rFonts w:ascii="Arial" w:hAnsi="Arial" w:cs="Arial"/>
+                <w:sz w:val="32"/>
+                <w:szCs w:val="32"/>
+              </w:rPr>
+              <w:fldChar w:fldCharType="begin" w:fldLock="1"/>
+            </w:r>
+            <w:r>
+              <w:rPr>
+                <w:rFonts w:ascii="Arial" w:hAnsi="Arial" w:cs="Arial"/>
+                <w:sz w:val="32"/>
+                <w:szCs w:val="32"/>
+              </w:rPr>
+              <w:instrText xml:space="preserve">ADDIN Mendeley Bibliography CSL_BIBLIOGRAPHY </w:instrText>
+            </w:r>
+            <w:r>
+              <w:rPr>
+                <w:rFonts w:ascii="Arial" w:hAnsi="Arial" w:cs="Arial"/>
+                <w:sz w:val="32"/>
+                <w:szCs w:val="32"/>
+              </w:rPr>
+              <w:fldChar w:fldCharType="separate"/>
+            </w:r>
+            <w:r>
+              <w:rPr>
+                <w:rFonts w:ascii="Arial" w:hAnsi="Arial" w:cs="Arial"/>
+                <w:noProof/>
+                <w:sz w:val="32"/>
+                <w:szCs w:val="24"/>
+              </w:rPr>
+              <w:t xml:space="preserve">Al-Chalabi, H., Al-Douri, Y. K., &amp; Lundberg, J. (2018). </w:t>
+            </w:r>
+            <w:r>
+              <w:rPr>
+                <w:rFonts w:ascii="Arial" w:hAnsi="Arial" w:cs="Arial"/>
+                <w:i/>
+                <w:iCs/>
+                <w:noProof/>
+                <w:sz w:val="32"/>
+                <w:szCs w:val="24"/>
+              </w:rPr>
+              <w:t>Time Series Forecasting using ARIMA Model A Case Study of Mining Face Drilling Rig</w:t>
+            </w:r>
+            <w:r>
+              <w:rPr>
+                <w:rFonts w:ascii="Arial" w:hAnsi="Arial" w:cs="Arial"/>
+                <w:noProof/>
+                <w:sz w:val="32"/>
+                <w:szCs w:val="24"/>
+              </w:rPr>
+              <w:t xml:space="preserve">. </w:t>
+            </w:r>
+            <w:r>
+              <w:rPr>
+                <w:rFonts w:ascii="Arial" w:hAnsi="Arial" w:cs="Arial"/>
+                <w:i/>
+                <w:iCs/>
+                <w:noProof/>
+                <w:sz w:val="32"/>
+                <w:szCs w:val="24"/>
+              </w:rPr>
+              <w:t>c</w:t>
+            </w:r>
+            <w:r>
+              <w:rPr>
+                <w:rFonts w:ascii="Arial" w:hAnsi="Arial" w:cs="Arial"/>
+                <w:noProof/>
+                <w:sz w:val="32"/>
+                <w:szCs w:val="24"/>
+              </w:rPr>
+              <w:t>, 4–6.</w:t>
+            </w:r>
+          </w:p>
+          <w:p>
+            <w:pPr>
+              <w:widowControl w:val="0"/>
+              <w:autoSpaceDE w:val="0"/>
+              <w:autoSpaceDN w:val="0"/>
+              <w:adjustRightInd w:val="0"/>
+              <w:spacing w:after="40" w:line="240" w:lineRule="auto"/>
+              <w:ind w:left="480" w:hanging="480"/>
+              <w:rPr>
+                <w:rFonts w:ascii="Arial" w:hAnsi="Arial" w:cs="Arial"/>
+                <w:noProof/>
+                <w:sz w:val="32"/>
+                <w:szCs w:val="24"/>
+              </w:rPr>
+            </w:pPr>
+            <w:r>
+              <w:rPr>
+                <w:rFonts w:ascii="Arial" w:hAnsi="Arial" w:cs="Arial"/>
+                <w:noProof/>
+                <w:sz w:val="32"/>
+                <w:szCs w:val="24"/>
+              </w:rPr>
+              <w:t>2)</w:t>
+            </w:r>
+            <w:r>
+              <w:rPr>
+                <w:rFonts w:ascii="Arial" w:hAnsi="Arial" w:cs="Arial"/>
+                <w:noProof/>
+                <w:sz w:val="32"/>
+                <w:szCs w:val="24"/>
+              </w:rPr>
+              <w:t xml:space="preserve">Alsharif, M. H., Younes, M. K., &amp; Kim, J. (2019). Time series ARIMA model for prediction of daily and monthly average global solar radiation: The case study of Seoul, South Korea. </w:t>
+            </w:r>
+            <w:r>
+              <w:rPr>
+                <w:rFonts w:ascii="Arial" w:hAnsi="Arial" w:cs="Arial"/>
+                <w:i/>
+                <w:iCs/>
+                <w:noProof/>
+                <w:sz w:val="32"/>
+                <w:szCs w:val="24"/>
+              </w:rPr>
+              <w:t>Symmetry</w:t>
+            </w:r>
+            <w:r>
+              <w:rPr>
+                <w:rFonts w:ascii="Arial" w:hAnsi="Arial" w:cs="Arial"/>
+                <w:noProof/>
+                <w:sz w:val="32"/>
+                <w:szCs w:val="24"/>
+              </w:rPr>
+              <w:t xml:space="preserve">, </w:t>
+            </w:r>
+            <w:r>
+              <w:rPr>
+                <w:rFonts w:ascii="Arial" w:hAnsi="Arial" w:cs="Arial"/>
+                <w:i/>
+                <w:iCs/>
+                <w:noProof/>
+                <w:sz w:val="32"/>
+                <w:szCs w:val="24"/>
+              </w:rPr>
+              <w:t>11</w:t>
+            </w:r>
+            <w:r>
+              <w:rPr>
+                <w:rFonts w:ascii="Arial" w:hAnsi="Arial" w:cs="Arial"/>
+                <w:noProof/>
+                <w:sz w:val="32"/>
+                <w:szCs w:val="24"/>
+              </w:rPr>
+              <w:t>(2), 1–17. https://doi.org/10.3390/sym11020240</w:t>
+            </w:r>
+          </w:p>
+          <w:p>
+            <w:pPr>
+              <w:widowControl w:val="0"/>
+              <w:autoSpaceDE w:val="0"/>
+              <w:autoSpaceDN w:val="0"/>
+              <w:adjustRightInd w:val="0"/>
+              <w:spacing w:after="40" w:line="240" w:lineRule="auto"/>
+              <w:ind w:left="480" w:hanging="480"/>
+              <w:rPr>
+                <w:rFonts w:ascii="Arial" w:hAnsi="Arial" w:cs="Arial"/>
+                <w:noProof/>
+                <w:sz w:val="32"/>
+                <w:szCs w:val="24"/>
+              </w:rPr>
+            </w:pPr>
+            <w:r>
+              <w:rPr>
+                <w:rFonts w:ascii="Arial" w:hAnsi="Arial" w:cs="Arial"/>
+                <w:noProof/>
+                <w:sz w:val="32"/>
+                <w:szCs w:val="24"/>
+              </w:rPr>
+              <w:lastRenderedPageBreak/>
+              <w:t>3)</w:t>
+            </w:r>
+            <w:r>
+              <w:rPr>
+                <w:rFonts w:ascii="Arial" w:hAnsi="Arial" w:cs="Arial"/>
+                <w:noProof/>
+                <w:sz w:val="32"/>
+                <w:szCs w:val="24"/>
+              </w:rPr>
+              <w:t xml:space="preserve">Evans, F. R. A. (1895). the Birmingham Lunacy Prosecution. </w:t>
+            </w:r>
+            <w:r>
+              <w:rPr>
+                <w:rFonts w:ascii="Arial" w:hAnsi="Arial" w:cs="Arial"/>
+                <w:i/>
+                <w:iCs/>
+                <w:noProof/>
+                <w:sz w:val="32"/>
+                <w:szCs w:val="24"/>
+              </w:rPr>
+              <w:t>The Lancet</w:t>
+            </w:r>
+            <w:r>
+              <w:rPr>
+                <w:rFonts w:ascii="Arial" w:hAnsi="Arial" w:cs="Arial"/>
+                <w:noProof/>
+                <w:sz w:val="32"/>
+                <w:szCs w:val="24"/>
+              </w:rPr>
+              <w:t xml:space="preserve">, </w:t>
+            </w:r>
+            <w:r>
+              <w:rPr>
+                <w:rFonts w:ascii="Arial" w:hAnsi="Arial" w:cs="Arial"/>
+                <w:i/>
+                <w:iCs/>
+                <w:noProof/>
+                <w:sz w:val="32"/>
+                <w:szCs w:val="24"/>
+              </w:rPr>
+              <w:t>146</w:t>
+            </w:r>
+            <w:r>
+              <w:rPr>
+                <w:rFonts w:ascii="Arial" w:hAnsi="Arial" w:cs="Arial"/>
+                <w:noProof/>
+                <w:sz w:val="32"/>
+                <w:szCs w:val="24"/>
+              </w:rPr>
+              <w:t>(3765), 1066–1067. https://doi.org/10.1016/S0140-6736(01)13488-4</w:t>
+            </w:r>
+          </w:p>
+          <w:p>
+            <w:pPr>
+              <w:widowControl w:val="0"/>
+              <w:autoSpaceDE w:val="0"/>
+              <w:autoSpaceDN w:val="0"/>
+              <w:adjustRightInd w:val="0"/>
+              <w:spacing w:after="40" w:line="240" w:lineRule="auto"/>
+              <w:ind w:left="480" w:hanging="480"/>
+              <w:rPr>
+                <w:rFonts w:ascii="Arial" w:hAnsi="Arial" w:cs="Arial"/>
+                <w:noProof/>
+                <w:sz w:val="32"/>
+                <w:szCs w:val="24"/>
+              </w:rPr>
+            </w:pPr>
+            <w:r>
+              <w:rPr>
+                <w:rFonts w:ascii="Arial" w:hAnsi="Arial" w:cs="Arial"/>
+                <w:noProof/>
+                <w:sz w:val="32"/>
+                <w:szCs w:val="24"/>
+              </w:rPr>
+              <w:t>4)</w:t>
+            </w:r>
+            <w:r>
+              <w:rPr>
+                <w:rFonts w:ascii="Arial" w:hAnsi="Arial" w:cs="Arial"/>
+                <w:noProof/>
+                <w:sz w:val="32"/>
+                <w:szCs w:val="24"/>
+              </w:rPr>
+              <w:t xml:space="preserve">Farhath, A. A. (2016). International Journal of Computer Science and Mobile Computing A SURVEY ON ARIMA FORECASTING USING TIME SERIES MODEL. </w:t>
+            </w:r>
+            <w:r>
+              <w:rPr>
+                <w:rFonts w:ascii="Arial" w:hAnsi="Arial" w:cs="Arial"/>
+                <w:i/>
+                <w:iCs/>
+                <w:noProof/>
+                <w:sz w:val="32"/>
+                <w:szCs w:val="24"/>
+              </w:rPr>
+              <w:t>International Journal of Computer Science and Mobile Computing</w:t>
+            </w:r>
+            <w:r>
+              <w:rPr>
+                <w:rFonts w:ascii="Arial" w:hAnsi="Arial" w:cs="Arial"/>
+                <w:noProof/>
+                <w:sz w:val="32"/>
+                <w:szCs w:val="24"/>
+              </w:rPr>
+              <w:t xml:space="preserve">, </w:t>
+            </w:r>
+            <w:r>
+              <w:rPr>
+                <w:rFonts w:ascii="Arial" w:hAnsi="Arial" w:cs="Arial"/>
+                <w:i/>
+                <w:iCs/>
+                <w:noProof/>
+                <w:sz w:val="32"/>
+                <w:szCs w:val="24"/>
+              </w:rPr>
+              <w:t>5</w:t>
+            </w:r>
+            <w:r>
+              <w:rPr>
+                <w:rFonts w:ascii="Arial" w:hAnsi="Arial" w:cs="Arial"/>
+                <w:noProof/>
+                <w:sz w:val="32"/>
+                <w:szCs w:val="24"/>
+              </w:rPr>
+              <w:t>(8), 104–109. www.ijcsmc.com</w:t>
+            </w:r>
+          </w:p>
+          <w:p>
+            <w:pPr>
+              <w:widowControl w:val="0"/>
+              <w:autoSpaceDE w:val="0"/>
+              <w:autoSpaceDN w:val="0"/>
+              <w:adjustRightInd w:val="0"/>
+              <w:spacing w:after="40" w:line="240" w:lineRule="auto"/>
+              <w:ind w:left="480" w:hanging="480"/>
+              <w:rPr>
+                <w:rFonts w:ascii="Arial" w:hAnsi="Arial" w:cs="Arial"/>
+                <w:noProof/>
+                <w:sz w:val="32"/>
+                <w:szCs w:val="24"/>
+              </w:rPr>
+            </w:pPr>
+            <w:r>
+              <w:rPr>
+                <w:rFonts w:ascii="Arial" w:hAnsi="Arial" w:cs="Arial"/>
+                <w:noProof/>
+                <w:sz w:val="32"/>
+                <w:szCs w:val="24"/>
+              </w:rPr>
+              <w:t>5)</w:t>
+            </w:r>
+            <w:r>
+              <w:rPr>
+                <w:rFonts w:ascii="Arial" w:hAnsi="Arial" w:cs="Arial"/>
+                <w:noProof/>
+                <w:sz w:val="32"/>
+                <w:szCs w:val="24"/>
+              </w:rPr>
+              <w:t xml:space="preserve">Jansson, P., &amp; Larsson, H. (2020). </w:t>
+            </w:r>
+            <w:r>
+              <w:rPr>
+                <w:rFonts w:ascii="Arial" w:hAnsi="Arial" w:cs="Arial"/>
+                <w:i/>
+                <w:iCs/>
+                <w:noProof/>
+                <w:sz w:val="32"/>
+                <w:szCs w:val="24"/>
+              </w:rPr>
+              <w:t>ARIMA Modeling: Forecasting Indices on the Stockholm Stock Exchange</w:t>
+            </w:r>
+            <w:r>
+              <w:rPr>
+                <w:rFonts w:ascii="Arial" w:hAnsi="Arial" w:cs="Arial"/>
+                <w:noProof/>
+                <w:sz w:val="32"/>
+                <w:szCs w:val="24"/>
+              </w:rPr>
+              <w:t>. 2–6.</w:t>
+            </w:r>
+          </w:p>
+          <w:p>
+            <w:pPr>
+              <w:widowControl w:val="0"/>
+              <w:autoSpaceDE w:val="0"/>
+              <w:autoSpaceDN w:val="0"/>
+              <w:adjustRightInd w:val="0"/>
+              <w:spacing w:after="40" w:line="240" w:lineRule="auto"/>
+              <w:ind w:left="480" w:hanging="480"/>
+              <w:rPr>
+                <w:rFonts w:ascii="Arial" w:hAnsi="Arial" w:cs="Arial"/>
+                <w:noProof/>
+                <w:sz w:val="32"/>
+                <w:szCs w:val="24"/>
+              </w:rPr>
+            </w:pPr>
+            <w:r>
+              <w:rPr>
+                <w:rFonts w:ascii="Arial" w:hAnsi="Arial" w:cs="Arial"/>
+                <w:noProof/>
+                <w:sz w:val="32"/>
+                <w:szCs w:val="24"/>
+              </w:rPr>
+              <w:t>6)</w:t>
+            </w:r>
+            <w:r>
+              <w:rPr>
+                <w:rFonts w:ascii="Arial" w:hAnsi="Arial" w:cs="Arial"/>
+                <w:noProof/>
+                <w:sz w:val="32"/>
+                <w:szCs w:val="24"/>
+              </w:rPr>
+              <w:t xml:space="preserve">Journal, I., &amp; Engineering, O. F. (2018). International journal of engineering sciences &amp; research technology a review: optical character recognition. </w:t>
+            </w:r>
+            <w:r>
+              <w:rPr>
+                <w:rFonts w:ascii="Arial" w:hAnsi="Arial" w:cs="Arial"/>
+                <w:i/>
+                <w:iCs/>
+                <w:noProof/>
+                <w:sz w:val="32"/>
+                <w:szCs w:val="24"/>
+              </w:rPr>
+              <w:t>Int. J. Eng. Sci.</w:t>
+            </w:r>
+            <w:r>
+              <w:rPr>
+                <w:rFonts w:ascii="Arial" w:hAnsi="Arial" w:cs="Arial"/>
+                <w:noProof/>
+                <w:sz w:val="32"/>
+                <w:szCs w:val="24"/>
+              </w:rPr>
+              <w:t xml:space="preserve">, </w:t>
+            </w:r>
+            <w:r>
+              <w:rPr>
+                <w:rFonts w:ascii="Arial" w:hAnsi="Arial" w:cs="Arial"/>
+                <w:i/>
+                <w:iCs/>
+                <w:noProof/>
+                <w:sz w:val="32"/>
+                <w:szCs w:val="24"/>
+              </w:rPr>
+              <w:t>7</w:t>
+            </w:r>
+            <w:r>
+              <w:rPr>
+                <w:rFonts w:ascii="Arial" w:hAnsi="Arial" w:cs="Arial"/>
+                <w:noProof/>
+                <w:sz w:val="32"/>
+                <w:szCs w:val="24"/>
+              </w:rPr>
+              <w:t>(4), 233–238. http://www.ijesrt.com</w:t>
+            </w:r>
+          </w:p>
+          <w:p>
+            <w:pPr>
+              <w:widowControl w:val="0"/>
+              <w:autoSpaceDE w:val="0"/>
+              <w:autoSpaceDN w:val="0"/>
+              <w:adjustRightInd w:val="0"/>
+              <w:spacing w:after="40" w:line="240" w:lineRule="auto"/>
+              <w:ind w:left="480" w:hanging="480"/>
+              <w:rPr>
+                <w:rFonts w:ascii="Arial" w:hAnsi="Arial" w:cs="Arial"/>
+                <w:noProof/>
+                <w:sz w:val="32"/>
+                <w:szCs w:val="24"/>
+              </w:rPr>
+            </w:pPr>
+            <w:r>
+              <w:rPr>
+                <w:rFonts w:ascii="Arial" w:hAnsi="Arial" w:cs="Arial"/>
+                <w:noProof/>
+                <w:sz w:val="32"/>
+                <w:szCs w:val="24"/>
+              </w:rPr>
+              <w:t>7)</w:t>
+            </w:r>
+            <w:r>
+              <w:rPr>
+                <w:rFonts w:ascii="Arial" w:hAnsi="Arial" w:cs="Arial"/>
+                <w:noProof/>
+                <w:sz w:val="32"/>
+                <w:szCs w:val="24"/>
+              </w:rPr>
+              <w:t xml:space="preserve">Kolkova, A. (2018). Indicators of technical analysis on the basis of moving averages as prognostic methods in the food industry. </w:t>
+            </w:r>
+            <w:r>
+              <w:rPr>
+                <w:rFonts w:ascii="Arial" w:hAnsi="Arial" w:cs="Arial"/>
+                <w:i/>
+                <w:iCs/>
+                <w:noProof/>
+                <w:sz w:val="32"/>
+                <w:szCs w:val="24"/>
+              </w:rPr>
+              <w:t>Journal of Competitiveness</w:t>
+            </w:r>
+            <w:r>
+              <w:rPr>
+                <w:rFonts w:ascii="Arial" w:hAnsi="Arial" w:cs="Arial"/>
+                <w:noProof/>
+                <w:sz w:val="32"/>
+                <w:szCs w:val="24"/>
+              </w:rPr>
+              <w:t xml:space="preserve">, </w:t>
+            </w:r>
+            <w:r>
+              <w:rPr>
+                <w:rFonts w:ascii="Arial" w:hAnsi="Arial" w:cs="Arial"/>
+                <w:i/>
+                <w:iCs/>
+                <w:noProof/>
+                <w:sz w:val="32"/>
+                <w:szCs w:val="24"/>
+              </w:rPr>
+              <w:t>10</w:t>
+            </w:r>
+            <w:r>
+              <w:rPr>
+                <w:rFonts w:ascii="Arial" w:hAnsi="Arial" w:cs="Arial"/>
+                <w:noProof/>
+                <w:sz w:val="32"/>
+                <w:szCs w:val="24"/>
+              </w:rPr>
+              <w:t>(4), 102–119. https://doi.org/10.7441/joc.2018.04.07</w:t>
+            </w:r>
+          </w:p>
+          <w:p>
+            <w:pPr>
+              <w:widowControl w:val="0"/>
+              <w:autoSpaceDE w:val="0"/>
+              <w:autoSpaceDN w:val="0"/>
+              <w:adjustRightInd w:val="0"/>
+              <w:spacing w:after="40" w:line="240" w:lineRule="auto"/>
+              <w:ind w:left="480" w:hanging="480"/>
+              <w:rPr>
+                <w:rFonts w:ascii="Arial" w:hAnsi="Arial" w:cs="Arial"/>
+                <w:noProof/>
+                <w:sz w:val="32"/>
+                <w:szCs w:val="24"/>
+              </w:rPr>
+            </w:pPr>
+            <w:r>
+              <w:rPr>
+                <w:rFonts w:ascii="Arial" w:hAnsi="Arial" w:cs="Arial"/>
+                <w:noProof/>
+                <w:sz w:val="32"/>
+                <w:szCs w:val="24"/>
+              </w:rPr>
+              <w:t>8)</w:t>
+            </w:r>
+            <w:r>
+              <w:rPr>
+                <w:rFonts w:ascii="Arial" w:hAnsi="Arial" w:cs="Arial"/>
+                <w:noProof/>
+                <w:sz w:val="32"/>
+                <w:szCs w:val="24"/>
+              </w:rPr>
+              <w:t xml:space="preserve">Kunwar, N., &amp; May 29, 2021. (n.d.). </w:t>
+            </w:r>
+            <w:r>
+              <w:rPr>
+                <w:rFonts w:ascii="Arial" w:hAnsi="Arial" w:cs="Arial"/>
+                <w:i/>
+                <w:iCs/>
+                <w:noProof/>
+                <w:sz w:val="32"/>
+                <w:szCs w:val="24"/>
+              </w:rPr>
+              <w:t>11Hypothesis Testing</w:t>
+            </w:r>
+            <w:r>
+              <w:rPr>
+                <w:rFonts w:ascii="Arial" w:hAnsi="Arial" w:cs="Arial"/>
+                <w:noProof/>
+                <w:sz w:val="32"/>
+                <w:szCs w:val="24"/>
+              </w:rPr>
+              <w:t>.</w:t>
+            </w:r>
+          </w:p>
+          <w:p>
+            <w:pPr>
+              <w:widowControl w:val="0"/>
+              <w:autoSpaceDE w:val="0"/>
+              <w:autoSpaceDN w:val="0"/>
+              <w:adjustRightInd w:val="0"/>
+              <w:spacing w:after="40" w:line="240" w:lineRule="auto"/>
+              <w:ind w:left="480" w:hanging="480"/>
+              <w:rPr>
+                <w:rFonts w:ascii="Arial" w:hAnsi="Arial" w:cs="Arial"/>
+                <w:noProof/>
+                <w:sz w:val="32"/>
+                <w:szCs w:val="24"/>
+              </w:rPr>
+            </w:pPr>
+            <w:r>
+              <w:rPr>
+                <w:rFonts w:ascii="Arial" w:hAnsi="Arial" w:cs="Arial"/>
+                <w:noProof/>
+                <w:sz w:val="32"/>
+                <w:szCs w:val="24"/>
+              </w:rPr>
+              <w:t>9)</w:t>
+            </w:r>
+            <w:r>
+              <w:rPr>
+                <w:rFonts w:ascii="Arial" w:hAnsi="Arial" w:cs="Arial"/>
+                <w:noProof/>
+                <w:sz w:val="32"/>
+                <w:szCs w:val="24"/>
+              </w:rPr>
+              <w:t xml:space="preserve">Md, N.-U.-R. C., Paul, S., &amp; Zakia Sultana, K. (2013). Statistical Analysis based Hypothesis Testing Method in Biological Knowledge </w:t>
+            </w:r>
+            <w:r>
+              <w:rPr>
+                <w:rFonts w:ascii="Arial" w:hAnsi="Arial" w:cs="Arial"/>
+                <w:noProof/>
+                <w:sz w:val="32"/>
+                <w:szCs w:val="24"/>
+              </w:rPr>
+              <w:lastRenderedPageBreak/>
+              <w:t xml:space="preserve">Discovery. </w:t>
+            </w:r>
+            <w:r>
+              <w:rPr>
+                <w:rFonts w:ascii="Arial" w:hAnsi="Arial" w:cs="Arial"/>
+                <w:i/>
+                <w:iCs/>
+                <w:noProof/>
+                <w:sz w:val="32"/>
+                <w:szCs w:val="24"/>
+              </w:rPr>
+              <w:t>International Journal on Computational Science &amp; Applications</w:t>
+            </w:r>
+            <w:r>
+              <w:rPr>
+                <w:rFonts w:ascii="Arial" w:hAnsi="Arial" w:cs="Arial"/>
+                <w:noProof/>
+                <w:sz w:val="32"/>
+                <w:szCs w:val="24"/>
+              </w:rPr>
+              <w:t xml:space="preserve">, </w:t>
+            </w:r>
+            <w:r>
+              <w:rPr>
+                <w:rFonts w:ascii="Arial" w:hAnsi="Arial" w:cs="Arial"/>
+                <w:i/>
+                <w:iCs/>
+                <w:noProof/>
+                <w:sz w:val="32"/>
+                <w:szCs w:val="24"/>
+              </w:rPr>
+              <w:t>3</w:t>
+            </w:r>
+            <w:r>
+              <w:rPr>
+                <w:rFonts w:ascii="Arial" w:hAnsi="Arial" w:cs="Arial"/>
+                <w:noProof/>
+                <w:sz w:val="32"/>
+                <w:szCs w:val="24"/>
+              </w:rPr>
+              <w:t>(6), 21–29. https://doi.org/10.5121/ijcsa.2013.3603</w:t>
+            </w:r>
+          </w:p>
+          <w:p>
+            <w:pPr>
+              <w:widowControl w:val="0"/>
+              <w:autoSpaceDE w:val="0"/>
+              <w:autoSpaceDN w:val="0"/>
+              <w:adjustRightInd w:val="0"/>
+              <w:spacing w:after="40" w:line="240" w:lineRule="auto"/>
+              <w:ind w:left="480" w:hanging="480"/>
+              <w:rPr>
+                <w:rFonts w:ascii="Arial" w:hAnsi="Arial" w:cs="Arial"/>
+                <w:noProof/>
+                <w:sz w:val="32"/>
+                <w:szCs w:val="24"/>
+              </w:rPr>
+            </w:pPr>
+            <w:r>
+              <w:rPr>
+                <w:rFonts w:ascii="Arial" w:hAnsi="Arial" w:cs="Arial"/>
+                <w:noProof/>
+                <w:sz w:val="32"/>
+                <w:szCs w:val="24"/>
+              </w:rPr>
+              <w:t>10)</w:t>
+            </w:r>
+            <w:r>
+              <w:rPr>
+                <w:rFonts w:ascii="Arial" w:hAnsi="Arial" w:cs="Arial"/>
+                <w:noProof/>
+                <w:sz w:val="32"/>
+                <w:szCs w:val="24"/>
+              </w:rPr>
+              <w:t xml:space="preserve">Mourougan, S., &amp; Sethuraman, D. K. (2017). Hypothesis Development and Testing. </w:t>
+            </w:r>
+            <w:r>
+              <w:rPr>
+                <w:rFonts w:ascii="Arial" w:hAnsi="Arial" w:cs="Arial"/>
+                <w:i/>
+                <w:iCs/>
+                <w:noProof/>
+                <w:sz w:val="32"/>
+                <w:szCs w:val="24"/>
+              </w:rPr>
+              <w:t>IOSR Journal of Business and Management</w:t>
+            </w:r>
+            <w:r>
+              <w:rPr>
+                <w:rFonts w:ascii="Arial" w:hAnsi="Arial" w:cs="Arial"/>
+                <w:noProof/>
+                <w:sz w:val="32"/>
+                <w:szCs w:val="24"/>
+              </w:rPr>
+              <w:t xml:space="preserve">, </w:t>
+            </w:r>
+            <w:r>
+              <w:rPr>
+                <w:rFonts w:ascii="Arial" w:hAnsi="Arial" w:cs="Arial"/>
+                <w:i/>
+                <w:iCs/>
+                <w:noProof/>
+                <w:sz w:val="32"/>
+                <w:szCs w:val="24"/>
+              </w:rPr>
+              <w:t>19</w:t>
+            </w:r>
+            <w:r>
+              <w:rPr>
+                <w:rFonts w:ascii="Arial" w:hAnsi="Arial" w:cs="Arial"/>
+                <w:noProof/>
+                <w:sz w:val="32"/>
+                <w:szCs w:val="24"/>
+              </w:rPr>
+              <w:t>(05), 34–40. https://doi.org/10.9790/487x-1905013440</w:t>
+            </w:r>
+          </w:p>
+          <w:p>
+            <w:pPr>
+              <w:widowControl w:val="0"/>
+              <w:autoSpaceDE w:val="0"/>
+              <w:autoSpaceDN w:val="0"/>
+              <w:adjustRightInd w:val="0"/>
+              <w:spacing w:after="40" w:line="240" w:lineRule="auto"/>
+              <w:ind w:left="480" w:hanging="480"/>
+              <w:rPr>
+                <w:rFonts w:ascii="Arial" w:hAnsi="Arial" w:cs="Arial"/>
+                <w:noProof/>
+                <w:sz w:val="32"/>
+                <w:szCs w:val="24"/>
+              </w:rPr>
+            </w:pPr>
+            <w:r>
+              <w:rPr>
+                <w:rFonts w:ascii="Arial" w:hAnsi="Arial" w:cs="Arial"/>
+                <w:noProof/>
+                <w:sz w:val="32"/>
+                <w:szCs w:val="24"/>
+              </w:rPr>
+              <w:t>11)</w:t>
+            </w:r>
+            <w:r>
+              <w:rPr>
+                <w:rFonts w:ascii="Arial" w:hAnsi="Arial" w:cs="Arial"/>
+                <w:noProof/>
+                <w:sz w:val="32"/>
+                <w:szCs w:val="24"/>
+              </w:rPr>
+              <w:t xml:space="preserve">O., K., (Israel), B. A. (Ado); M. S. A., &amp; ADM/2016/230401/PG. (n.d.). </w:t>
+            </w:r>
+            <w:r>
+              <w:rPr>
+                <w:rFonts w:ascii="Arial" w:hAnsi="Arial" w:cs="Arial"/>
+                <w:i/>
+                <w:iCs/>
+                <w:noProof/>
+                <w:sz w:val="32"/>
+                <w:szCs w:val="24"/>
+              </w:rPr>
+              <w:t>12 HYPOTHESES AND HYPOTHESIS TESTING</w:t>
+            </w:r>
+            <w:r>
+              <w:rPr>
+                <w:rFonts w:ascii="Arial" w:hAnsi="Arial" w:cs="Arial"/>
+                <w:noProof/>
+                <w:sz w:val="32"/>
+                <w:szCs w:val="24"/>
+              </w:rPr>
+              <w:t>.</w:t>
+            </w:r>
+          </w:p>
+          <w:p>
+            <w:pPr>
+              <w:widowControl w:val="0"/>
+              <w:autoSpaceDE w:val="0"/>
+              <w:autoSpaceDN w:val="0"/>
+              <w:adjustRightInd w:val="0"/>
+              <w:spacing w:after="40" w:line="240" w:lineRule="auto"/>
+              <w:ind w:left="480" w:hanging="480"/>
+              <w:rPr>
+                <w:rFonts w:ascii="Arial" w:hAnsi="Arial" w:cs="Arial"/>
+                <w:noProof/>
+                <w:sz w:val="32"/>
+                <w:szCs w:val="24"/>
+              </w:rPr>
+            </w:pPr>
+            <w:r>
+              <w:rPr>
+                <w:rFonts w:ascii="Arial" w:hAnsi="Arial" w:cs="Arial"/>
+                <w:noProof/>
+                <w:sz w:val="32"/>
+                <w:szCs w:val="24"/>
+              </w:rPr>
+              <w:t>12)</w:t>
+            </w:r>
+            <w:r>
+              <w:rPr>
+                <w:rFonts w:ascii="Arial" w:hAnsi="Arial" w:cs="Arial"/>
+                <w:noProof/>
+                <w:sz w:val="32"/>
+                <w:szCs w:val="24"/>
+              </w:rPr>
+              <w:t xml:space="preserve">Probability, I., Probability, C. C., &amp; Distributions, D. (2006). </w:t>
+            </w:r>
+            <w:r>
+              <w:rPr>
+                <w:rFonts w:ascii="Arial" w:hAnsi="Arial" w:cs="Arial"/>
+                <w:i/>
+                <w:iCs/>
+                <w:noProof/>
+                <w:sz w:val="32"/>
+                <w:szCs w:val="24"/>
+              </w:rPr>
+              <w:t>Introduction to Hypothesis Testing</w:t>
+            </w:r>
+            <w:r>
+              <w:rPr>
+                <w:rFonts w:ascii="Arial" w:hAnsi="Arial" w:cs="Arial"/>
+                <w:noProof/>
+                <w:sz w:val="32"/>
+                <w:szCs w:val="24"/>
+              </w:rPr>
+              <w:t xml:space="preserve">. </w:t>
+            </w:r>
+            <w:r>
+              <w:rPr>
+                <w:rFonts w:ascii="Arial" w:hAnsi="Arial" w:cs="Arial"/>
+                <w:i/>
+                <w:iCs/>
+                <w:noProof/>
+                <w:sz w:val="32"/>
+                <w:szCs w:val="24"/>
+              </w:rPr>
+              <w:t>1</w:t>
+            </w:r>
+            <w:r>
+              <w:rPr>
+                <w:rFonts w:ascii="Arial" w:hAnsi="Arial" w:cs="Arial"/>
+                <w:noProof/>
+                <w:sz w:val="32"/>
+                <w:szCs w:val="24"/>
+              </w:rPr>
+              <w:t>, 1–8. https://doi.org/10.1093/humupd/dmi031</w:t>
+            </w:r>
+          </w:p>
+          <w:p>
+            <w:pPr>
+              <w:widowControl w:val="0"/>
+              <w:autoSpaceDE w:val="0"/>
+              <w:autoSpaceDN w:val="0"/>
+              <w:adjustRightInd w:val="0"/>
+              <w:spacing w:after="40" w:line="240" w:lineRule="auto"/>
+              <w:ind w:left="480" w:hanging="480"/>
+              <w:rPr>
+                <w:rFonts w:ascii="Arial" w:hAnsi="Arial" w:cs="Arial"/>
+                <w:noProof/>
+                <w:sz w:val="32"/>
+                <w:szCs w:val="24"/>
+              </w:rPr>
+            </w:pPr>
+            <w:r>
+              <w:rPr>
+                <w:rFonts w:ascii="Arial" w:hAnsi="Arial" w:cs="Arial"/>
+                <w:noProof/>
+                <w:sz w:val="32"/>
+                <w:szCs w:val="24"/>
+              </w:rPr>
+              <w:t>13)</w:t>
+            </w:r>
+            <w:r>
+              <w:rPr>
+                <w:rFonts w:ascii="Arial" w:hAnsi="Arial" w:cs="Arial"/>
+                <w:noProof/>
+                <w:sz w:val="32"/>
+                <w:szCs w:val="24"/>
+              </w:rPr>
+              <w:t xml:space="preserve">Toms, M. C. (2011). </w:t>
+            </w:r>
+            <w:r>
+              <w:rPr>
+                <w:rFonts w:ascii="Arial" w:hAnsi="Arial" w:cs="Arial"/>
+                <w:i/>
+                <w:iCs/>
+                <w:noProof/>
+                <w:sz w:val="32"/>
+                <w:szCs w:val="24"/>
+              </w:rPr>
+              <w:t>The Technical Analysis Method of Moving Average Trading: Rules That Reduce the Number of Losing Trades</w:t>
+            </w:r>
+            <w:r>
+              <w:rPr>
+                <w:rFonts w:ascii="Arial" w:hAnsi="Arial" w:cs="Arial"/>
+                <w:noProof/>
+                <w:sz w:val="32"/>
+                <w:szCs w:val="24"/>
+              </w:rPr>
+              <w:t xml:space="preserve">. </w:t>
+            </w:r>
+            <w:r>
+              <w:rPr>
+                <w:rFonts w:ascii="Arial" w:hAnsi="Arial" w:cs="Arial"/>
+                <w:i/>
+                <w:iCs/>
+                <w:noProof/>
+                <w:sz w:val="32"/>
+                <w:szCs w:val="24"/>
+              </w:rPr>
+              <w:t>August</w:t>
+            </w:r>
+            <w:r>
+              <w:rPr>
+                <w:rFonts w:ascii="Arial" w:hAnsi="Arial" w:cs="Arial"/>
+                <w:noProof/>
+                <w:sz w:val="32"/>
+                <w:szCs w:val="24"/>
+              </w:rPr>
+              <w:t>, 185.</w:t>
+            </w:r>
+          </w:p>
+          <w:p>
+            <w:pPr>
+              <w:widowControl w:val="0"/>
+              <w:autoSpaceDE w:val="0"/>
+              <w:autoSpaceDN w:val="0"/>
+              <w:adjustRightInd w:val="0"/>
+              <w:spacing w:after="40" w:line="240" w:lineRule="auto"/>
+              <w:ind w:left="480" w:hanging="480"/>
+              <w:rPr>
+                <w:rFonts w:ascii="Arial" w:hAnsi="Arial" w:cs="Arial"/>
+                <w:noProof/>
+                <w:sz w:val="32"/>
+              </w:rPr>
+            </w:pPr>
+            <w:r>
+              <w:rPr>
+                <w:rFonts w:ascii="Arial" w:hAnsi="Arial" w:cs="Arial"/>
+                <w:noProof/>
+                <w:sz w:val="32"/>
+                <w:szCs w:val="24"/>
+              </w:rPr>
+              <w:t>14)</w:t>
+            </w:r>
+            <w:r>
+              <w:rPr>
+                <w:rFonts w:ascii="Arial" w:hAnsi="Arial" w:cs="Arial"/>
+                <w:noProof/>
+                <w:sz w:val="32"/>
+                <w:szCs w:val="24"/>
+              </w:rPr>
+              <w:t xml:space="preserve">Walker, J. (2019). Hypothesis tests. </w:t>
+            </w:r>
+            <w:r>
+              <w:rPr>
+                <w:rFonts w:ascii="Arial" w:hAnsi="Arial" w:cs="Arial"/>
+                <w:i/>
+                <w:iCs/>
+                <w:noProof/>
+                <w:sz w:val="32"/>
+                <w:szCs w:val="24"/>
+              </w:rPr>
+              <w:t>BJA Education</w:t>
+            </w:r>
+            <w:r>
+              <w:rPr>
+                <w:rFonts w:ascii="Arial" w:hAnsi="Arial" w:cs="Arial"/>
+                <w:noProof/>
+                <w:sz w:val="32"/>
+                <w:szCs w:val="24"/>
+              </w:rPr>
+              <w:t xml:space="preserve">, </w:t>
+            </w:r>
+            <w:r>
+              <w:rPr>
+                <w:rFonts w:ascii="Arial" w:hAnsi="Arial" w:cs="Arial"/>
+                <w:i/>
+                <w:iCs/>
+                <w:noProof/>
+                <w:sz w:val="32"/>
+                <w:szCs w:val="24"/>
+              </w:rPr>
+              <w:t>19</w:t>
+            </w:r>
+            <w:r>
+              <w:rPr>
+                <w:rFonts w:ascii="Arial" w:hAnsi="Arial" w:cs="Arial"/>
+                <w:noProof/>
+                <w:sz w:val="32"/>
+                <w:szCs w:val="24"/>
+              </w:rPr>
+              <w:t>(7), 227–231. https://doi.org/10.1016/j.bjae.2019.03.006</w:t>
+            </w:r>
+          </w:p>
+          <w:p>
+            <w:pPr>
+              <w:widowControl w:val="0"/>
+              <w:autoSpaceDE w:val="0"/>
+              <w:autoSpaceDN w:val="0"/>
+              <w:adjustRightInd w:val="0"/>
+              <w:spacing w:after="40" w:line="240" w:lineRule="auto"/>
+              <w:ind w:left="480" w:hanging="480"/>
+              <w:rPr>
+                <w:rFonts w:ascii="Arial" w:hAnsi="Arial" w:cs="Arial"/>
+                <w:sz w:val="32"/>
+                <w:szCs w:val="32"/>
+              </w:rPr>
+            </w:pPr>
+            <w:r>
+              <w:rPr>
+                <w:rFonts w:ascii="Arial" w:hAnsi="Arial" w:cs="Arial"/>
+                <w:sz w:val="32"/>
+                <w:szCs w:val="32"/>
+              </w:rPr>
+              <w:fldChar w:fldCharType="end"/>
+            </w:r>
           </w:p>
         </w:tc>
       </w:tr>
@@ -2303,49 +2610,13 @@
         </w:rPr>
       </w:pPr>
     </w:p>
-    <w:p>
-      <w:pPr>
-        <w:spacing w:after="5"/>
-        <w:rPr>
-          <w:rFonts w:ascii="Arial" w:hAnsi="Arial" w:cs="Arial"/>
-          <w:sz w:val="20"/>
-          <w:szCs w:val="20"/>
-        </w:rPr>
-      </w:pPr>
-    </w:p>
-    <w:p>
-      <w:pPr>
-        <w:spacing w:after="33" w:line="240" w:lineRule="auto"/>
-        <w:rPr>
-          <w:rFonts w:ascii="Arial" w:hAnsi="Arial" w:cs="Arial"/>
-          <w:sz w:val="20"/>
-          <w:szCs w:val="20"/>
-        </w:rPr>
-      </w:pPr>
-      <w:r>
-        <w:rPr>
-          <w:rFonts w:ascii="Arial" w:hAnsi="Arial" w:cs="Arial"/>
-          <w:sz w:val="20"/>
-          <w:szCs w:val="20"/>
-        </w:rPr>
-        <w:tab/>
-      </w:r>
-      <w:r>
-        <w:rPr>
-          <w:rFonts w:ascii="Arial" w:hAnsi="Arial" w:cs="Arial"/>
-          <w:sz w:val="20"/>
-          <w:szCs w:val="20"/>
-        </w:rPr>
-        <w:tab/>
-      </w:r>
-    </w:p>
     <w:sectPr>
-      <w:headerReference w:type="even" r:id="rId7"/>
-      <w:headerReference w:type="default" r:id="rId8"/>
-      <w:footerReference w:type="even" r:id="rId9"/>
-      <w:footerReference w:type="default" r:id="rId10"/>
-      <w:headerReference w:type="first" r:id="rId11"/>
-      <w:footerReference w:type="first" r:id="rId12"/>
+      <w:headerReference w:type="even" r:id="rId8"/>
+      <w:headerReference w:type="default" r:id="rId9"/>
+      <w:footerReference w:type="even" r:id="rId10"/>
+      <w:footerReference w:type="default" r:id="rId11"/>
+      <w:headerReference w:type="first" r:id="rId12"/>
+      <w:footerReference w:type="first" r:id="rId13"/>
       <w:pgSz w:w="12240" w:h="15840"/>
       <w:pgMar w:top="1440" w:right="1467" w:bottom="993" w:left="1418" w:header="284" w:footer="720" w:gutter="0"/>
       <w:cols w:space="720"/>
@@ -2554,7 +2825,7 @@
                 <w:sz w:val="18"/>
                 <w:szCs w:val="18"/>
               </w:rPr>
-              <w:t>4</w:t>
+              <w:t>7</w:t>
             </w:r>
             <w:r>
               <w:rPr>
@@ -2608,7 +2879,7 @@
                 <w:sz w:val="18"/>
                 <w:szCs w:val="18"/>
               </w:rPr>
-              <w:t>6</w:t>
+              <w:t>7</w:t>
             </w:r>
             <w:r>
               <w:rPr>
@@ -2919,7 +3190,7 @@
                   <a:blip r:embed="rId1">
                     <a:extLst>
                       <a:ext uri="{28A0092B-C50C-407E-A947-70E740481C1C}">
-                        <a14:useLocalDpi xmlns="" xmlns:wpc="http://schemas.microsoft.com/office/word/2010/wordprocessingCanvas" xmlns:mc="http://schemas.openxmlformats.org/markup-compatibility/2006" xmlns:o="urn:schemas-microsoft-com:office:office" xmlns:v="urn:schemas-microsoft-com:vml" xmlns:wp14="http://schemas.microsoft.com/office/word/2010/wordprocessingDrawing" xmlns:w10="urn:schemas-microsoft-com:office:word" xmlns:w="http://schemas.openxmlformats.org/wordprocessingml/2006/main" xmlns:w14="http://schemas.microsoft.com/office/word/2010/wordml" xmlns:wpg="http://schemas.microsoft.com/office/word/2010/wordprocessingGroup" xmlns:wpi="http://schemas.microsoft.com/office/word/2010/wordprocessingInk" xmlns:wps="http://schemas.microsoft.com/office/word/2010/wordprocessingShape" xmlns:a14="http://schemas.microsoft.com/office/drawing/2010/main" val="0"/>
+                        <a14:useLocalDpi xmlns="" xmlns:wpc="http://schemas.microsoft.com/office/word/2010/wordprocessingCanvas" xmlns:mc="http://schemas.openxmlformats.org/markup-compatibility/2006" xmlns:o="urn:schemas-microsoft-com:office:office" xmlns:v="urn:schemas-microsoft-com:vml" xmlns:wp14="http://schemas.microsoft.com/office/word/2010/wordprocessingDrawing" xmlns:w10="urn:schemas-microsoft-com:office:word" xmlns:w="http://schemas.openxmlformats.org/wordprocessingml/2006/main" xmlns:w14="http://schemas.microsoft.com/office/word/2010/wordml" xmlns:wpg="http://schemas.microsoft.com/office/word/2010/wordprocessingGroup" xmlns:wpi="http://schemas.microsoft.com/office/word/2010/wordprocessingInk" xmlns:wps="http://schemas.microsoft.com/office/word/2010/wordprocessingShape" xmlns:a14="http://schemas.microsoft.com/office/drawing/2010/main" xmlns:arto="http://schemas.microsoft.com/office/word/2006/arto" val="0"/>
                       </a:ext>
                     </a:extLst>
                   </a:blip>
@@ -4598,7 +4869,6 @@
   <w:style w:type="character" w:default="1" w:styleId="DefaultParagraphFont">
     <w:name w:val="Default Paragraph Font"/>
     <w:uiPriority w:val="1"/>
-    <w:semiHidden/>
     <w:unhideWhenUsed/>
   </w:style>
   <w:style w:type="table" w:default="1" w:styleId="TableNormal">
@@ -4648,482 +4918,6 @@
   <w:style w:type="table" w:customStyle="1" w:styleId="TableGrid">
     <w:name w:val="TableGrid"/>
     <w:rsid w:val="00893EF8"/>
-    <w:pPr>
-      <w:spacing w:after="0" w:line="240" w:lineRule="auto"/>
-    </w:pPr>
-    <w:tblPr>
-      <w:tblCellMar>
-        <w:top w:w="0" w:type="dxa"/>
-        <w:left w:w="0" w:type="dxa"/>
-        <w:bottom w:w="0" w:type="dxa"/>
-        <w:right w:w="0" w:type="dxa"/>
-      </w:tblCellMar>
-    </w:tblPr>
-  </w:style>
-  <w:style w:type="paragraph" w:styleId="Footer">
-    <w:name w:val="footer"/>
-    <w:basedOn w:val="Normal"/>
-    <w:link w:val="FooterChar"/>
-    <w:uiPriority w:val="99"/>
-    <w:unhideWhenUsed/>
-    <w:rsid w:val="00B84BCA"/>
-    <w:pPr>
-      <w:tabs>
-        <w:tab w:val="center" w:pos="4680"/>
-        <w:tab w:val="right" w:pos="9360"/>
-      </w:tabs>
-      <w:spacing w:line="240" w:lineRule="auto"/>
-    </w:pPr>
-    <w:rPr>
-      <w:rFonts w:asciiTheme="minorHAnsi" w:eastAsiaTheme="minorEastAsia" w:hAnsiTheme="minorHAnsi" w:cs="Times New Roman"/>
-      <w:color w:val="auto"/>
-      <w:lang w:val="en-US" w:eastAsia="en-US"/>
-    </w:rPr>
-  </w:style>
-  <w:style w:type="character" w:customStyle="1" w:styleId="FooterChar">
-    <w:name w:val="Footer Char"/>
-    <w:basedOn w:val="DefaultParagraphFont"/>
-    <w:link w:val="Footer"/>
-    <w:uiPriority w:val="99"/>
-    <w:rsid w:val="00B84BCA"/>
-    <w:rPr>
-      <w:rFonts w:cs="Times New Roman"/>
-      <w:lang w:val="en-US" w:eastAsia="en-US"/>
-    </w:rPr>
-  </w:style>
-  <w:style w:type="character" w:styleId="Hyperlink">
-    <w:name w:val="Hyperlink"/>
-    <w:basedOn w:val="DefaultParagraphFont"/>
-    <w:uiPriority w:val="99"/>
-    <w:unhideWhenUsed/>
-    <w:rsid w:val="008D7E55"/>
-    <w:rPr>
-      <w:color w:val="0563C1" w:themeColor="hyperlink"/>
-      <w:u w:val="single"/>
-    </w:rPr>
-  </w:style>
-  <w:style w:type="character" w:customStyle="1" w:styleId="reflinks">
-    <w:name w:val="reflinks"/>
-    <w:basedOn w:val="DefaultParagraphFont"/>
-    <w:rsid w:val="008D7E55"/>
-  </w:style>
-  <w:style w:type="character" w:customStyle="1" w:styleId="sep">
-    <w:name w:val="sep"/>
-    <w:basedOn w:val="DefaultParagraphFont"/>
-    <w:rsid w:val="008D7E55"/>
-  </w:style>
-  <w:style w:type="paragraph" w:styleId="BalloonText">
-    <w:name w:val="Balloon Text"/>
-    <w:basedOn w:val="Normal"/>
-    <w:link w:val="BalloonTextChar"/>
-    <w:uiPriority w:val="99"/>
-    <w:semiHidden/>
-    <w:unhideWhenUsed/>
-    <w:rsid w:val="00581480"/>
-    <w:pPr>
-      <w:spacing w:line="240" w:lineRule="auto"/>
-    </w:pPr>
-    <w:rPr>
-      <w:rFonts w:ascii="Tahoma" w:hAnsi="Tahoma" w:cs="Tahoma"/>
-      <w:sz w:val="16"/>
-      <w:szCs w:val="16"/>
-    </w:rPr>
-  </w:style>
-  <w:style w:type="character" w:customStyle="1" w:styleId="BalloonTextChar">
-    <w:name w:val="Balloon Text Char"/>
-    <w:basedOn w:val="DefaultParagraphFont"/>
-    <w:link w:val="BalloonText"/>
-    <w:uiPriority w:val="99"/>
-    <w:semiHidden/>
-    <w:rsid w:val="00581480"/>
-    <w:rPr>
-      <w:rFonts w:ascii="Tahoma" w:eastAsia="Calibri" w:hAnsi="Tahoma" w:cs="Tahoma"/>
-      <w:color w:val="000000"/>
-      <w:sz w:val="16"/>
-      <w:szCs w:val="16"/>
-    </w:rPr>
-  </w:style>
-  <w:style w:type="paragraph" w:customStyle="1" w:styleId="Default">
-    <w:name w:val="Default"/>
-    <w:rsid w:val="00037C6E"/>
-    <w:pPr>
-      <w:autoSpaceDE w:val="0"/>
-      <w:autoSpaceDN w:val="0"/>
-      <w:adjustRightInd w:val="0"/>
-      <w:spacing w:after="0" w:line="240" w:lineRule="auto"/>
-    </w:pPr>
-    <w:rPr>
-      <w:rFonts w:ascii="Times New Roman" w:hAnsi="Times New Roman" w:cs="Times New Roman"/>
-      <w:color w:val="000000"/>
-      <w:sz w:val="24"/>
-      <w:szCs w:val="24"/>
-      <w:lang w:val="en-US"/>
-    </w:rPr>
-  </w:style>
-  <w:style w:type="paragraph" w:customStyle="1" w:styleId="Pa0">
-    <w:name w:val="Pa0"/>
-    <w:basedOn w:val="Default"/>
-    <w:next w:val="Default"/>
-    <w:uiPriority w:val="99"/>
-    <w:rsid w:val="00D243D5"/>
-    <w:pPr>
-      <w:spacing w:line="211" w:lineRule="atLeast"/>
-    </w:pPr>
-    <w:rPr>
-      <w:rFonts w:ascii="RotisSemiSans" w:hAnsi="RotisSemiSans" w:cstheme="minorBidi"/>
-      <w:color w:val="auto"/>
-    </w:rPr>
-  </w:style>
-  <w:style w:type="character" w:customStyle="1" w:styleId="A2">
-    <w:name w:val="A2"/>
-    <w:uiPriority w:val="99"/>
-    <w:rsid w:val="00D243D5"/>
-    <w:rPr>
-      <w:rFonts w:cs="RotisSemiSans"/>
-      <w:b/>
-      <w:bCs/>
-      <w:color w:val="000000"/>
-      <w:sz w:val="64"/>
-      <w:szCs w:val="64"/>
-    </w:rPr>
-  </w:style>
-  <w:style w:type="character" w:customStyle="1" w:styleId="A1">
-    <w:name w:val="A1"/>
-    <w:uiPriority w:val="99"/>
-    <w:rsid w:val="00D243D5"/>
-    <w:rPr>
-      <w:rFonts w:cs="RotisSemiSans Light"/>
-      <w:color w:val="000000"/>
-      <w:sz w:val="26"/>
-      <w:szCs w:val="26"/>
-    </w:rPr>
-  </w:style>
-  <w:style w:type="character" w:customStyle="1" w:styleId="A0">
-    <w:name w:val="A0"/>
-    <w:uiPriority w:val="99"/>
-    <w:rsid w:val="0063600F"/>
-    <w:rPr>
-      <w:rFonts w:cs="RotisSemiSans"/>
-      <w:b/>
-      <w:bCs/>
-      <w:color w:val="000000"/>
-      <w:sz w:val="58"/>
-      <w:szCs w:val="58"/>
-    </w:rPr>
-  </w:style>
-  <w:style w:type="paragraph" w:customStyle="1" w:styleId="Pa1">
-    <w:name w:val="Pa1"/>
-    <w:basedOn w:val="Default"/>
-    <w:next w:val="Default"/>
-    <w:uiPriority w:val="99"/>
-    <w:rsid w:val="0063600F"/>
-    <w:pPr>
-      <w:spacing w:line="211" w:lineRule="atLeast"/>
-    </w:pPr>
-    <w:rPr>
-      <w:rFonts w:ascii="RotisSemiSans" w:hAnsi="RotisSemiSans" w:cstheme="minorBidi"/>
-      <w:color w:val="auto"/>
-    </w:rPr>
-  </w:style>
-  <w:style w:type="character" w:customStyle="1" w:styleId="A3">
-    <w:name w:val="A3"/>
-    <w:uiPriority w:val="99"/>
-    <w:rsid w:val="0063600F"/>
-    <w:rPr>
-      <w:rFonts w:cs="RotisSemiSans"/>
-      <w:b/>
-      <w:bCs/>
-      <w:color w:val="000000"/>
-      <w:sz w:val="22"/>
-      <w:szCs w:val="22"/>
-    </w:rPr>
-  </w:style>
-  <w:style w:type="paragraph" w:styleId="ListParagraph">
-    <w:name w:val="List Paragraph"/>
-    <w:basedOn w:val="Normal"/>
-    <w:uiPriority w:val="34"/>
-    <w:qFormat/>
-    <w:rsid w:val="000B4E5F"/>
-    <w:pPr>
-      <w:ind w:left="720"/>
-      <w:contextualSpacing/>
-    </w:pPr>
-  </w:style>
-  <w:style w:type="character" w:customStyle="1" w:styleId="A9">
-    <w:name w:val="A9"/>
-    <w:uiPriority w:val="99"/>
-    <w:rsid w:val="009E778B"/>
-    <w:rPr>
-      <w:rFonts w:cs="RotisSemiSans"/>
-      <w:b/>
-      <w:bCs/>
-      <w:color w:val="000000"/>
-      <w:sz w:val="23"/>
-      <w:szCs w:val="23"/>
-    </w:rPr>
-  </w:style>
-</w:styles>
-</file>
-
-<file path=word/stylesWithEffects.xml><?xml version="1.0" encoding="utf-8"?>
-<w:styles xmlns:wpc="http://schemas.microsoft.com/office/word/2010/wordprocessingCanvas" xmlns:mc="http://schemas.openxmlformats.org/markup-compatibility/2006" xmlns:o="urn:schemas-microsoft-com:office:office" xmlns:r="http://schemas.openxmlformats.org/officeDocument/2006/relationships" xmlns:m="http://schemas.openxmlformats.org/officeDocument/2006/math" xmlns:v="urn:schemas-microsoft-com:vml" xmlns:wp14="http://schemas.microsoft.com/office/word/2010/wordprocessingDrawing" xmlns:wp="http://schemas.openxmlformats.org/drawingml/2006/wordprocessingDrawing" xmlns:w10="urn:schemas-microsoft-com:office:word" xmlns:w="http://schemas.openxmlformats.org/wordprocessingml/2006/main" xmlns:w14="http://schemas.microsoft.com/office/word/2010/wordml" xmlns:wpg="http://schemas.microsoft.com/office/word/2010/wordprocessingGroup" xmlns:wpi="http://schemas.microsoft.com/office/word/2010/wordprocessingInk" xmlns:wne="http://schemas.microsoft.com/office/word/2006/wordml" xmlns:wps="http://schemas.microsoft.com/office/word/2010/wordprocessingShape" mc:Ignorable="w14 wp14">
-  <w:docDefaults>
-    <w:rPrDefault>
-      <w:rPr>
-        <w:rFonts w:asciiTheme="minorHAnsi" w:eastAsiaTheme="minorEastAsia" w:hAnsiTheme="minorHAnsi" w:cstheme="minorBidi"/>
-        <w:sz w:val="22"/>
-        <w:szCs w:val="22"/>
-        <w:lang w:val="en-IN" w:eastAsia="en-IN" w:bidi="ar-SA"/>
-      </w:rPr>
-    </w:rPrDefault>
-    <w:pPrDefault>
-      <w:pPr>
-        <w:spacing w:after="160" w:line="259" w:lineRule="auto"/>
-      </w:pPr>
-    </w:pPrDefault>
-  </w:docDefaults>
-  <w:latentStyles w:defLockedState="0" w:defUIPriority="99" w:defSemiHidden="1" w:defUnhideWhenUsed="1" w:defQFormat="0" w:count="267">
-    <w:lsdException w:name="Normal" w:semiHidden="0" w:uiPriority="0" w:unhideWhenUsed="0" w:qFormat="1"/>
-    <w:lsdException w:name="heading 1" w:semiHidden="0" w:uiPriority="9" w:unhideWhenUsed="0" w:qFormat="1"/>
-    <w:lsdException w:name="heading 2" w:uiPriority="9" w:qFormat="1"/>
-    <w:lsdException w:name="heading 3" w:uiPriority="9" w:qFormat="1"/>
-    <w:lsdException w:name="heading 4" w:uiPriority="9" w:qFormat="1"/>
-    <w:lsdException w:name="heading 5" w:uiPriority="9" w:qFormat="1"/>
-    <w:lsdException w:name="heading 6" w:uiPriority="9" w:qFormat="1"/>
-    <w:lsdException w:name="heading 7" w:uiPriority="9" w:qFormat="1"/>
-    <w:lsdException w:name="heading 8" w:uiPriority="9" w:qFormat="1"/>
-    <w:lsdException w:name="heading 9" w:uiPriority="9" w:qFormat="1"/>
-    <w:lsdException w:name="toc 1" w:uiPriority="39"/>
-    <w:lsdException w:name="toc 2" w:uiPriority="39"/>
-    <w:lsdException w:name="toc 3" w:uiPriority="39"/>
-    <w:lsdException w:name="toc 4" w:uiPriority="39"/>
-    <w:lsdException w:name="toc 5" w:uiPriority="39"/>
-    <w:lsdException w:name="toc 6" w:uiPriority="39"/>
-    <w:lsdException w:name="toc 7" w:uiPriority="39"/>
-    <w:lsdException w:name="toc 8" w:uiPriority="39"/>
-    <w:lsdException w:name="toc 9" w:uiPriority="39"/>
-    <w:lsdException w:name="caption" w:uiPriority="35" w:qFormat="1"/>
-    <w:lsdException w:name="Title" w:semiHidden="0" w:uiPriority="10" w:unhideWhenUsed="0" w:qFormat="1"/>
-    <w:lsdException w:name="Default Paragraph Font" w:uiPriority="1"/>
-    <w:lsdException w:name="Subtitle" w:semiHidden="0" w:uiPriority="11" w:unhideWhenUsed="0" w:qFormat="1"/>
-    <w:lsdException w:name="Strong" w:semiHidden="0" w:uiPriority="22" w:unhideWhenUsed="0" w:qFormat="1"/>
-    <w:lsdException w:name="Emphasis" w:semiHidden="0" w:uiPriority="20" w:unhideWhenUsed="0" w:qFormat="1"/>
-    <w:lsdException w:name="Table Grid" w:semiHidden="0" w:uiPriority="39" w:unhideWhenUsed="0"/>
-    <w:lsdException w:name="Placeholder Text" w:unhideWhenUsed="0"/>
-    <w:lsdException w:name="No Spacing" w:semiHidden="0" w:uiPriority="1" w:unhideWhenUsed="0" w:qFormat="1"/>
-    <w:lsdException w:name="Light Shading" w:semiHidden="0" w:uiPriority="60" w:unhideWhenUsed="0"/>
-    <w:lsdException w:name="Light List" w:semiHidden="0" w:uiPriority="61" w:unhideWhenUsed="0"/>
-    <w:lsdException w:name="Light Grid" w:semiHidden="0" w:uiPriority="62" w:unhideWhenUsed="0"/>
-    <w:lsdException w:name="Medium Shading 1" w:semiHidden="0" w:uiPriority="63" w:unhideWhenUsed="0"/>
-    <w:lsdException w:name="Medium Shading 2" w:semiHidden="0" w:uiPriority="64" w:unhideWhenUsed="0"/>
-    <w:lsdException w:name="Medium List 1" w:semiHidden="0" w:uiPriority="65" w:unhideWhenUsed="0"/>
-    <w:lsdException w:name="Medium List 2" w:semiHidden="0" w:uiPriority="66" w:unhideWhenUsed="0"/>
-    <w:lsdException w:name="Medium Grid 1" w:semiHidden="0" w:uiPriority="67" w:unhideWhenUsed="0"/>
-    <w:lsdException w:name="Medium Grid 2" w:semiHidden="0" w:uiPriority="68" w:unhideWhenUsed="0"/>
-    <w:lsdException w:name="Medium Grid 3" w:semiHidden="0" w:uiPriority="69" w:unhideWhenUsed="0"/>
-    <w:lsdException w:name="Dark List" w:semiHidden="0" w:uiPriority="70" w:unhideWhenUsed="0"/>
-    <w:lsdException w:name="Colorful Shading" w:semiHidden="0" w:uiPriority="71" w:unhideWhenUsed="0"/>
-    <w:lsdException w:name="Colorful List" w:semiHidden="0" w:uiPriority="72" w:unhideWhenUsed="0"/>
-    <w:lsdException w:name="Colorful Grid" w:semiHidden="0" w:uiPriority="73" w:unhideWhenUsed="0"/>
-    <w:lsdException w:name="Light Shading Accent 1" w:semiHidden="0" w:uiPriority="60" w:unhideWhenUsed="0"/>
-    <w:lsdException w:name="Light List Accent 1" w:semiHidden="0" w:uiPriority="61" w:unhideWhenUsed="0"/>
-    <w:lsdException w:name="Light Grid Accent 1" w:semiHidden="0" w:uiPriority="62" w:unhideWhenUsed="0"/>
-    <w:lsdException w:name="Medium Shading 1 Accent 1" w:semiHidden="0" w:uiPriority="63" w:unhideWhenUsed="0"/>
-    <w:lsdException w:name="Medium Shading 2 Accent 1" w:semiHidden="0" w:uiPriority="64" w:unhideWhenUsed="0"/>
-    <w:lsdException w:name="Medium List 1 Accent 1" w:semiHidden="0" w:uiPriority="65" w:unhideWhenUsed="0"/>
-    <w:lsdException w:name="Revision" w:unhideWhenUsed="0"/>
-    <w:lsdException w:name="List Paragraph" w:semiHidden="0" w:uiPriority="34" w:unhideWhenUsed="0" w:qFormat="1"/>
-    <w:lsdException w:name="Quote" w:semiHidden="0" w:uiPriority="29" w:unhideWhenUsed="0" w:qFormat="1"/>
-    <w:lsdException w:name="Intense Quote" w:semiHidden="0" w:uiPriority="30" w:unhideWhenUsed="0" w:qFormat="1"/>
-    <w:lsdException w:name="Medium List 2 Accent 1" w:semiHidden="0" w:uiPriority="66" w:unhideWhenUsed="0"/>
-    <w:lsdException w:name="Medium Grid 1 Accent 1" w:semiHidden="0" w:uiPriority="67" w:unhideWhenUsed="0"/>
-    <w:lsdException w:name="Medium Grid 2 Accent 1" w:semiHidden="0" w:uiPriority="68" w:unhideWhenUsed="0"/>
-    <w:lsdException w:name="Medium Grid 3 Accent 1" w:semiHidden="0" w:uiPriority="69" w:unhideWhenUsed="0"/>
-    <w:lsdException w:name="Dark List Accent 1" w:semiHidden="0" w:uiPriority="70" w:unhideWhenUsed="0"/>
-    <w:lsdException w:name="Colorful Shading Accent 1" w:semiHidden="0" w:uiPriority="71" w:unhideWhenUsed="0"/>
-    <w:lsdException w:name="Colorful List Accent 1" w:semiHidden="0" w:uiPriority="72" w:unhideWhenUsed="0"/>
-    <w:lsdException w:name="Colorful Grid Accent 1" w:semiHidden="0" w:uiPriority="73" w:unhideWhenUsed="0"/>
-    <w:lsdException w:name="Light Shading Accent 2" w:semiHidden="0" w:uiPriority="60" w:unhideWhenUsed="0"/>
-    <w:lsdException w:name="Light List Accent 2" w:semiHidden="0" w:uiPriority="61" w:unhideWhenUsed="0"/>
-    <w:lsdException w:name="Light Grid Accent 2" w:semiHidden="0" w:uiPriority="62" w:unhideWhenUsed="0"/>
-    <w:lsdException w:name="Medium Shading 1 Accent 2" w:semiHidden="0" w:uiPriority="63" w:unhideWhenUsed="0"/>
-    <w:lsdException w:name="Medium Shading 2 Accent 2" w:semiHidden="0" w:uiPriority="64" w:unhideWhenUsed="0"/>
-    <w:lsdException w:name="Medium List 1 Accent 2" w:semiHidden="0" w:uiPriority="65" w:unhideWhenUsed="0"/>
-    <w:lsdException w:name="Medium List 2 Accent 2" w:semiHidden="0" w:uiPriority="66" w:unhideWhenUsed="0"/>
-    <w:lsdException w:name="Medium Grid 1 Accent 2" w:semiHidden="0" w:uiPriority="67" w:unhideWhenUsed="0"/>
-    <w:lsdException w:name="Medium Grid 2 Accent 2" w:semiHidden="0" w:uiPriority="68" w:unhideWhenUsed="0"/>
-    <w:lsdException w:name="Medium Grid 3 Accent 2" w:semiHidden="0" w:uiPriority="69" w:unhideWhenUsed="0"/>
-    <w:lsdException w:name="Dark List Accent 2" w:semiHidden="0" w:uiPriority="70" w:unhideWhenUsed="0"/>
-    <w:lsdException w:name="Colorful Shading Accent 2" w:semiHidden="0" w:uiPriority="71" w:unhideWhenUsed="0"/>
-    <w:lsdException w:name="Colorful List Accent 2" w:semiHidden="0" w:uiPriority="72" w:unhideWhenUsed="0"/>
-    <w:lsdException w:name="Colorful Grid Accent 2" w:semiHidden="0" w:uiPriority="73" w:unhideWhenUsed="0"/>
-    <w:lsdException w:name="Light Shading Accent 3" w:semiHidden="0" w:uiPriority="60" w:unhideWhenUsed="0"/>
-    <w:lsdException w:name="Light List Accent 3" w:semiHidden="0" w:uiPriority="61" w:unhideWhenUsed="0"/>
-    <w:lsdException w:name="Light Grid Accent 3" w:semiHidden="0" w:uiPriority="62" w:unhideWhenUsed="0"/>
-    <w:lsdException w:name="Medium Shading 1 Accent 3" w:semiHidden="0" w:uiPriority="63" w:unhideWhenUsed="0"/>
-    <w:lsdException w:name="Medium Shading 2 Accent 3" w:semiHidden="0" w:uiPriority="64" w:unhideWhenUsed="0"/>
-    <w:lsdException w:name="Medium List 1 Accent 3" w:semiHidden="0" w:uiPriority="65" w:unhideWhenUsed="0"/>
-    <w:lsdException w:name="Medium List 2 Accent 3" w:semiHidden="0" w:uiPriority="66" w:unhideWhenUsed="0"/>
-    <w:lsdException w:name="Medium Grid 1 Accent 3" w:semiHidden="0" w:uiPriority="67" w:unhideWhenUsed="0"/>
-    <w:lsdException w:name="Medium Grid 2 Accent 3" w:semiHidden="0" w:uiPriority="68" w:unhideWhenUsed="0"/>
-    <w:lsdException w:name="Medium Grid 3 Accent 3" w:semiHidden="0" w:uiPriority="69" w:unhideWhenUsed="0"/>
-    <w:lsdException w:name="Dark List Accent 3" w:semiHidden="0" w:uiPriority="70" w:unhideWhenUsed="0"/>
-    <w:lsdException w:name="Colorful Shading Accent 3" w:semiHidden="0" w:uiPriority="71" w:unhideWhenUsed="0"/>
-    <w:lsdException w:name="Colorful List Accent 3" w:semiHidden="0" w:uiPriority="72" w:unhideWhenUsed="0"/>
-    <w:lsdException w:name="Colorful Grid Accent 3" w:semiHidden="0" w:uiPriority="73" w:unhideWhenUsed="0"/>
-    <w:lsdException w:name="Light Shading Accent 4" w:semiHidden="0" w:uiPriority="60" w:unhideWhenUsed="0"/>
-    <w:lsdException w:name="Light List Accent 4" w:semiHidden="0" w:uiPriority="61" w:unhideWhenUsed="0"/>
-    <w:lsdException w:name="Light Grid Accent 4" w:semiHidden="0" w:uiPriority="62" w:unhideWhenUsed="0"/>
-    <w:lsdException w:name="Medium Shading 1 Accent 4" w:semiHidden="0" w:uiPriority="63" w:unhideWhenUsed="0"/>
-    <w:lsdException w:name="Medium Shading 2 Accent 4" w:semiHidden="0" w:uiPriority="64" w:unhideWhenUsed="0"/>
-    <w:lsdException w:name="Medium List 1 Accent 4" w:semiHidden="0" w:uiPriority="65" w:unhideWhenUsed="0"/>
-    <w:lsdException w:name="Medium List 2 Accent 4" w:semiHidden="0" w:uiPriority="66" w:unhideWhenUsed="0"/>
-    <w:lsdException w:name="Medium Grid 1 Accent 4" w:semiHidden="0" w:uiPriority="67" w:unhideWhenUsed="0"/>
-    <w:lsdException w:name="Medium Grid 2 Accent 4" w:semiHidden="0" w:uiPriority="68" w:unhideWhenUsed="0"/>
-    <w:lsdException w:name="Medium Grid 3 Accent 4" w:semiHidden="0" w:uiPriority="69" w:unhideWhenUsed="0"/>
-    <w:lsdException w:name="Dark List Accent 4" w:semiHidden="0" w:uiPriority="70" w:unhideWhenUsed="0"/>
-    <w:lsdException w:name="Colorful Shading Accent 4" w:semiHidden="0" w:uiPriority="71" w:unhideWhenUsed="0"/>
-    <w:lsdException w:name="Colorful List Accent 4" w:semiHidden="0" w:uiPriority="72" w:unhideWhenUsed="0"/>
-    <w:lsdException w:name="Colorful Grid Accent 4" w:semiHidden="0" w:uiPriority="73" w:unhideWhenUsed="0"/>
-    <w:lsdException w:name="Light Shading Accent 5" w:semiHidden="0" w:uiPriority="60" w:unhideWhenUsed="0"/>
-    <w:lsdException w:name="Light List Accent 5" w:semiHidden="0" w:uiPriority="61" w:unhideWhenUsed="0"/>
-    <w:lsdException w:name="Light Grid Accent 5" w:semiHidden="0" w:uiPriority="62" w:unhideWhenUsed="0"/>
-    <w:lsdException w:name="Medium Shading 1 Accent 5" w:semiHidden="0" w:uiPriority="63" w:unhideWhenUsed="0"/>
-    <w:lsdException w:name="Medium Shading 2 Accent 5" w:semiHidden="0" w:uiPriority="64" w:unhideWhenUsed="0"/>
-    <w:lsdException w:name="Medium List 1 Accent 5" w:semiHidden="0" w:uiPriority="65" w:unhideWhenUsed="0"/>
-    <w:lsdException w:name="Medium List 2 Accent 5" w:semiHidden="0" w:uiPriority="66" w:unhideWhenUsed="0"/>
-    <w:lsdException w:name="Medium Grid 1 Accent 5" w:semiHidden="0" w:uiPriority="67" w:unhideWhenUsed="0"/>
-    <w:lsdException w:name="Medium Grid 2 Accent 5" w:semiHidden="0" w:uiPriority="68" w:unhideWhenUsed="0"/>
-    <w:lsdException w:name="Medium Grid 3 Accent 5" w:semiHidden="0" w:uiPriority="69" w:unhideWhenUsed="0"/>
-    <w:lsdException w:name="Dark List Accent 5" w:semiHidden="0" w:uiPriority="70" w:unhideWhenUsed="0"/>
-    <w:lsdException w:name="Colorful Shading Accent 5" w:semiHidden="0" w:uiPriority="71" w:unhideWhenUsed="0"/>
-    <w:lsdException w:name="Colorful List Accent 5" w:semiHidden="0" w:uiPriority="72" w:unhideWhenUsed="0"/>
-    <w:lsdException w:name="Colorful Grid Accent 5" w:semiHidden="0" w:uiPriority="73" w:unhideWhenUsed="0"/>
-    <w:lsdException w:name="Light Shading Accent 6" w:semiHidden="0" w:uiPriority="60" w:unhideWhenUsed="0"/>
-    <w:lsdException w:name="Light List Accent 6" w:semiHidden="0" w:uiPriority="61" w:unhideWhenUsed="0"/>
-    <w:lsdException w:name="Light Grid Accent 6" w:semiHidden="0" w:uiPriority="62" w:unhideWhenUsed="0"/>
-    <w:lsdException w:name="Medium Shading 1 Accent 6" w:semiHidden="0" w:uiPriority="63" w:unhideWhenUsed="0"/>
-    <w:lsdException w:name="Medium Shading 2 Accent 6" w:semiHidden="0" w:uiPriority="64" w:unhideWhenUsed="0"/>
-    <w:lsdException w:name="Medium List 1 Accent 6" w:semiHidden="0" w:uiPriority="65" w:unhideWhenUsed="0"/>
-    <w:lsdException w:name="Medium List 2 Accent 6" w:semiHidden="0" w:uiPriority="66" w:unhideWhenUsed="0"/>
-    <w:lsdException w:name="Medium Grid 1 Accent 6" w:semiHidden="0" w:uiPriority="67" w:unhideWhenUsed="0"/>
-    <w:lsdException w:name="Medium Grid 2 Accent 6" w:semiHidden="0" w:uiPriority="68" w:unhideWhenUsed="0"/>
-    <w:lsdException w:name="Medium Grid 3 Accent 6" w:semiHidden="0" w:uiPriority="69" w:unhideWhenUsed="0"/>
-    <w:lsdException w:name="Dark List Accent 6" w:semiHidden="0" w:uiPriority="70" w:unhideWhenUsed="0"/>
-    <w:lsdException w:name="Colorful Shading Accent 6" w:semiHidden="0" w:uiPriority="71" w:unhideWhenUsed="0"/>
-    <w:lsdException w:name="Colorful List Accent 6" w:semiHidden="0" w:uiPriority="72" w:unhideWhenUsed="0"/>
-    <w:lsdException w:name="Colorful Grid Accent 6" w:semiHidden="0" w:uiPriority="73" w:unhideWhenUsed="0"/>
-    <w:lsdException w:name="Subtle Emphasis" w:semiHidden="0" w:uiPriority="19" w:unhideWhenUsed="0" w:qFormat="1"/>
-    <w:lsdException w:name="Intense Emphasis" w:semiHidden="0" w:uiPriority="21" w:unhideWhenUsed="0" w:qFormat="1"/>
-    <w:lsdException w:name="Subtle Reference" w:semiHidden="0" w:uiPriority="31" w:unhideWhenUsed="0" w:qFormat="1"/>
-    <w:lsdException w:name="Intense Reference" w:semiHidden="0" w:uiPriority="32" w:unhideWhenUsed="0" w:qFormat="1"/>
-    <w:lsdException w:name="Book Title" w:semiHidden="0" w:uiPriority="33" w:unhideWhenUsed="0" w:qFormat="1"/>
-    <w:lsdException w:name="Bibliography" w:uiPriority="37"/>
-    <w:lsdException w:name="TOC Heading" w:uiPriority="39" w:qFormat="1"/>
-  </w:latentStyles>
-  <w:style w:type="paragraph" w:default="1" w:styleId="Normal">
-    <w:name w:val="Normal"/>
-    <w:qFormat/>
-    <w:pPr>
-      <w:spacing w:after="0" w:line="276" w:lineRule="auto"/>
-    </w:pPr>
-    <w:rPr>
-      <w:rFonts w:ascii="Calibri" w:eastAsia="Calibri" w:hAnsi="Calibri" w:cs="Calibri"/>
-      <w:color w:val="000000"/>
-    </w:rPr>
-  </w:style>
-  <w:style w:type="paragraph" w:styleId="Heading1">
-    <w:name w:val="heading 1"/>
-    <w:next w:val="Normal"/>
-    <w:link w:val="Heading1Char"/>
-    <w:uiPriority w:val="9"/>
-    <w:unhideWhenUsed/>
-    <w:qFormat/>
-    <w:pPr>
-      <w:keepNext/>
-      <w:keepLines/>
-      <w:spacing w:after="33" w:line="240" w:lineRule="auto"/>
-      <w:ind w:left="-5" w:right="-15" w:hanging="10"/>
-      <w:outlineLvl w:val="0"/>
-    </w:pPr>
-    <w:rPr>
-      <w:rFonts w:ascii="Calibri" w:eastAsia="Calibri" w:hAnsi="Calibri" w:cs="Calibri"/>
-      <w:b/>
-      <w:color w:val="000000"/>
-      <w:sz w:val="28"/>
-    </w:rPr>
-  </w:style>
-  <w:style w:type="paragraph" w:styleId="Heading2">
-    <w:name w:val="heading 2"/>
-    <w:next w:val="Normal"/>
-    <w:link w:val="Heading2Char"/>
-    <w:uiPriority w:val="9"/>
-    <w:unhideWhenUsed/>
-    <w:qFormat/>
-    <w:pPr>
-      <w:keepNext/>
-      <w:keepLines/>
-      <w:spacing w:after="35" w:line="248" w:lineRule="auto"/>
-      <w:ind w:left="114" w:right="83"/>
-      <w:jc w:val="center"/>
-      <w:outlineLvl w:val="1"/>
-    </w:pPr>
-    <w:rPr>
-      <w:rFonts w:ascii="Calibri" w:eastAsia="Calibri" w:hAnsi="Calibri" w:cs="Calibri"/>
-      <w:i/>
-      <w:color w:val="000000"/>
-      <w:sz w:val="18"/>
-    </w:rPr>
-  </w:style>
-  <w:style w:type="character" w:default="1" w:styleId="DefaultParagraphFont">
-    <w:name w:val="Default Paragraph Font"/>
-    <w:uiPriority w:val="1"/>
-    <w:semiHidden/>
-    <w:unhideWhenUsed/>
-  </w:style>
-  <w:style w:type="table" w:default="1" w:styleId="TableNormal">
-    <w:name w:val="Normal Table"/>
-    <w:uiPriority w:val="99"/>
-    <w:semiHidden/>
-    <w:unhideWhenUsed/>
-    <w:tblPr>
-      <w:tblInd w:w="0" w:type="dxa"/>
-      <w:tblCellMar>
-        <w:top w:w="0" w:type="dxa"/>
-        <w:left w:w="108" w:type="dxa"/>
-        <w:bottom w:w="0" w:type="dxa"/>
-        <w:right w:w="108" w:type="dxa"/>
-      </w:tblCellMar>
-    </w:tblPr>
-  </w:style>
-  <w:style w:type="numbering" w:default="1" w:styleId="NoList">
-    <w:name w:val="No List"/>
-    <w:uiPriority w:val="99"/>
-    <w:semiHidden/>
-    <w:unhideWhenUsed/>
-  </w:style>
-  <w:style w:type="character" w:customStyle="1" w:styleId="Heading2Char">
-    <w:name w:val="Heading 2 Char"/>
-    <w:link w:val="Heading2"/>
-    <w:rPr>
-      <w:rFonts w:ascii="Calibri" w:eastAsia="Calibri" w:hAnsi="Calibri" w:cs="Calibri"/>
-      <w:i/>
-      <w:color w:val="000000"/>
-      <w:sz w:val="18"/>
-    </w:rPr>
-  </w:style>
-  <w:style w:type="character" w:customStyle="1" w:styleId="Heading1Char">
-    <w:name w:val="Heading 1 Char"/>
-    <w:link w:val="Heading1"/>
-    <w:rPr>
-      <w:rFonts w:ascii="Calibri" w:eastAsia="Calibri" w:hAnsi="Calibri" w:cs="Calibri"/>
-      <w:b/>
-      <w:color w:val="000000"/>
-      <w:sz w:val="28"/>
-    </w:rPr>
-  </w:style>
-  <w:style w:type="table" w:customStyle="1" w:styleId="TableGrid">
-    <w:name w:val="TableGrid"/>
     <w:pPr>
       <w:spacing w:after="0" w:line="240" w:lineRule="auto"/>
     </w:pPr>
@@ -5600,4 +5394,16 @@
     </a:ext>
   </a:extLst>
 </a:theme>
+</file>
+
+<file path=customXml/item1.xml><?xml version="1.0" encoding="utf-8"?>
+<b:Sources xmlns:b="http://schemas.openxmlformats.org/officeDocument/2006/bibliography" xmlns="http://schemas.openxmlformats.org/officeDocument/2006/bibliography" SelectedStyle="\APA.XSL" StyleName="APA"/>
+</file>
+
+<file path=customXml/itemProps1.xml><?xml version="1.0" encoding="utf-8"?>
+<ds:datastoreItem xmlns:ds="http://schemas.openxmlformats.org/officeDocument/2006/customXml" ds:itemID="{D0C7FE57-49DC-43A7-BEF9-2672C97C239C}">
+  <ds:schemaRefs>
+    <ds:schemaRef ds:uri="http://schemas.openxmlformats.org/officeDocument/2006/bibliography"/>
+  </ds:schemaRefs>
+</ds:datastoreItem>
 </file>